--- a/Disposition/Modifikation Disposition/20170415_Disposition_Masterarbeit_Stucki_A_v2.docx
+++ b/Disposition/Modifikation Disposition/20170415_Disposition_Masterarbeit_Stucki_A_v2.docx
@@ -136,7 +136,6 @@
       <w:pPr>
         <w:jc w:val="center"/>
         <w:rPr>
-          <w:sz w:val="18"/>
           <w:lang w:val="de-DE"/>
         </w:rPr>
       </w:pPr>
@@ -145,7 +144,6 @@
       <w:pPr>
         <w:jc w:val="center"/>
         <w:rPr>
-          <w:sz w:val="18"/>
           <w:lang w:val="de-DE"/>
         </w:rPr>
       </w:pPr>
@@ -154,7 +152,6 @@
       <w:pPr>
         <w:jc w:val="center"/>
         <w:rPr>
-          <w:sz w:val="18"/>
           <w:lang w:val="de-DE"/>
         </w:rPr>
       </w:pPr>
@@ -163,7 +160,6 @@
       <w:pPr>
         <w:jc w:val="center"/>
         <w:rPr>
-          <w:sz w:val="18"/>
           <w:lang w:val="de-DE"/>
         </w:rPr>
       </w:pPr>
@@ -172,7 +168,6 @@
       <w:pPr>
         <w:jc w:val="center"/>
         <w:rPr>
-          <w:sz w:val="18"/>
           <w:lang w:val="de-DE"/>
         </w:rPr>
       </w:pPr>
@@ -181,7 +176,6 @@
       <w:pPr>
         <w:jc w:val="center"/>
         <w:rPr>
-          <w:sz w:val="18"/>
           <w:lang w:val="de-DE"/>
         </w:rPr>
       </w:pPr>
@@ -190,7 +184,6 @@
       <w:pPr>
         <w:jc w:val="center"/>
         <w:rPr>
-          <w:sz w:val="18"/>
           <w:lang w:val="de-DE"/>
         </w:rPr>
       </w:pPr>
@@ -199,7 +192,6 @@
       <w:pPr>
         <w:jc w:val="center"/>
         <w:rPr>
-          <w:sz w:val="18"/>
           <w:lang w:val="de-DE"/>
         </w:rPr>
       </w:pPr>
@@ -208,7 +200,6 @@
       <w:pPr>
         <w:jc w:val="center"/>
         <w:rPr>
-          <w:sz w:val="18"/>
           <w:lang w:val="de-DE"/>
         </w:rPr>
       </w:pPr>
@@ -217,7 +208,6 @@
       <w:pPr>
         <w:jc w:val="center"/>
         <w:rPr>
-          <w:sz w:val="18"/>
           <w:lang w:val="de-DE"/>
         </w:rPr>
       </w:pPr>
@@ -226,7 +216,6 @@
       <w:pPr>
         <w:jc w:val="center"/>
         <w:rPr>
-          <w:sz w:val="18"/>
           <w:lang w:val="de-DE"/>
         </w:rPr>
       </w:pPr>
@@ -235,7 +224,6 @@
       <w:pPr>
         <w:jc w:val="center"/>
         <w:rPr>
-          <w:sz w:val="18"/>
           <w:lang w:val="de-DE"/>
         </w:rPr>
       </w:pPr>
@@ -244,7 +232,6 @@
       <w:pPr>
         <w:jc w:val="center"/>
         <w:rPr>
-          <w:sz w:val="18"/>
           <w:lang w:val="de-DE"/>
         </w:rPr>
       </w:pPr>
@@ -253,7 +240,6 @@
       <w:pPr>
         <w:jc w:val="center"/>
         <w:rPr>
-          <w:sz w:val="18"/>
           <w:lang w:val="de-DE"/>
         </w:rPr>
       </w:pPr>
@@ -262,7 +248,6 @@
       <w:pPr>
         <w:jc w:val="center"/>
         <w:rPr>
-          <w:sz w:val="18"/>
           <w:lang w:val="de-DE"/>
         </w:rPr>
       </w:pPr>
@@ -271,7 +256,6 @@
       <w:pPr>
         <w:jc w:val="center"/>
         <w:rPr>
-          <w:sz w:val="18"/>
           <w:lang w:val="de-DE"/>
         </w:rPr>
       </w:pPr>
@@ -280,7 +264,6 @@
       <w:pPr>
         <w:jc w:val="center"/>
         <w:rPr>
-          <w:sz w:val="18"/>
           <w:lang w:val="de-DE"/>
         </w:rPr>
       </w:pPr>
@@ -289,7 +272,6 @@
       <w:pPr>
         <w:jc w:val="center"/>
         <w:rPr>
-          <w:sz w:val="18"/>
           <w:lang w:val="de-DE"/>
         </w:rPr>
       </w:pPr>
@@ -298,7 +280,6 @@
       <w:pPr>
         <w:jc w:val="center"/>
         <w:rPr>
-          <w:sz w:val="18"/>
           <w:lang w:val="de-DE"/>
         </w:rPr>
       </w:pPr>
@@ -307,7 +288,6 @@
       <w:pPr>
         <w:jc w:val="center"/>
         <w:rPr>
-          <w:sz w:val="18"/>
           <w:lang w:val="de-DE"/>
         </w:rPr>
       </w:pPr>
@@ -316,7 +296,6 @@
       <w:pPr>
         <w:jc w:val="center"/>
         <w:rPr>
-          <w:sz w:val="18"/>
           <w:lang w:val="de-DE"/>
         </w:rPr>
       </w:pPr>
@@ -325,7 +304,6 @@
       <w:pPr>
         <w:jc w:val="center"/>
         <w:rPr>
-          <w:sz w:val="18"/>
           <w:lang w:val="de-DE"/>
         </w:rPr>
       </w:pPr>
@@ -334,7 +312,6 @@
       <w:pPr>
         <w:jc w:val="center"/>
         <w:rPr>
-          <w:sz w:val="18"/>
           <w:lang w:val="de-DE"/>
         </w:rPr>
       </w:pPr>
@@ -343,7 +320,6 @@
       <w:pPr>
         <w:jc w:val="center"/>
         <w:rPr>
-          <w:sz w:val="18"/>
           <w:lang w:val="de-DE"/>
         </w:rPr>
       </w:pPr>
@@ -352,7 +328,6 @@
       <w:pPr>
         <w:jc w:val="center"/>
         <w:rPr>
-          <w:sz w:val="18"/>
           <w:lang w:val="de-DE"/>
         </w:rPr>
       </w:pPr>
@@ -517,7 +492,6 @@
           <w:tab w:val="left" w:pos="5112"/>
         </w:tabs>
         <w:rPr>
-          <w:sz w:val="18"/>
           <w:lang w:val="de-DE"/>
         </w:rPr>
         <w:sectPr>
@@ -581,7 +555,6 @@
       </w:r>
       <w:r>
         <w:rPr>
-          <w:sz w:val="18"/>
           <w:lang w:val="de-DE"/>
         </w:rPr>
         <w:tab/>
@@ -596,7 +569,6 @@
           <w:tab w:val="left" w:pos="5112"/>
         </w:tabs>
         <w:rPr>
-          <w:sz w:val="18"/>
           <w:lang w:val="de-DE"/>
         </w:rPr>
         <w:sectPr>
@@ -670,8 +642,6 @@
             <w:t>Inhaltsverzeichnis</w:t>
           </w:r>
         </w:p>
-        <w:bookmarkStart w:id="0" w:name="_GoBack"/>
-        <w:bookmarkEnd w:id="0"/>
         <w:p>
           <w:pPr>
             <w:pStyle w:val="Verzeichnis1"/>
@@ -695,6 +665,7 @@
               <w:rFonts w:ascii="Arial" w:hAnsi="Arial" w:cs="Arial"/>
               <w:b w:val="0"/>
               <w:bCs w:val="0"/>
+              <w:sz w:val="20"/>
               <w:szCs w:val="22"/>
               <w:lang w:val="de-DE"/>
             </w:rPr>
@@ -713,12 +684,13 @@
               <w:rFonts w:ascii="Arial" w:hAnsi="Arial" w:cs="Arial"/>
               <w:b w:val="0"/>
               <w:bCs w:val="0"/>
+              <w:sz w:val="20"/>
               <w:szCs w:val="22"/>
               <w:lang w:val="de-DE"/>
             </w:rPr>
             <w:fldChar w:fldCharType="separate"/>
           </w:r>
-          <w:hyperlink w:anchor="_Toc480046946" w:history="1">
+          <w:hyperlink w:anchor="_Toc480047317" w:history="1">
             <w:r>
               <w:rPr>
                 <w:rStyle w:val="Hyperlink"/>
@@ -766,7 +738,7 @@
                 <w:noProof/>
                 <w:webHidden/>
               </w:rPr>
-              <w:instrText xml:space="preserve"> PAGEREF _Toc480046946 \h </w:instrText>
+              <w:instrText xml:space="preserve"> PAGEREF _Toc480047317 \h </w:instrText>
             </w:r>
             <w:r>
               <w:rPr>
@@ -813,7 +785,7 @@
               <w:lang w:eastAsia="de-CH"/>
             </w:rPr>
           </w:pPr>
-          <w:hyperlink w:anchor="_Toc480046947" w:history="1">
+          <w:hyperlink w:anchor="_Toc480047318" w:history="1">
             <w:r>
               <w:rPr>
                 <w:rStyle w:val="Hyperlink"/>
@@ -858,7 +830,7 @@
                 <w:noProof/>
                 <w:webHidden/>
               </w:rPr>
-              <w:instrText xml:space="preserve"> PAGEREF _Toc480046947 \h </w:instrText>
+              <w:instrText xml:space="preserve"> PAGEREF _Toc480047318 \h </w:instrText>
             </w:r>
             <w:r>
               <w:rPr>
@@ -905,7 +877,7 @@
               <w:lang w:eastAsia="de-CH"/>
             </w:rPr>
           </w:pPr>
-          <w:hyperlink w:anchor="_Toc480046948" w:history="1">
+          <w:hyperlink w:anchor="_Toc480047319" w:history="1">
             <w:r>
               <w:rPr>
                 <w:rStyle w:val="Hyperlink"/>
@@ -952,7 +924,7 @@
                 <w:noProof/>
                 <w:webHidden/>
               </w:rPr>
-              <w:instrText xml:space="preserve"> PAGEREF _Toc480046948 \h </w:instrText>
+              <w:instrText xml:space="preserve"> PAGEREF _Toc480047319 \h </w:instrText>
             </w:r>
             <w:r>
               <w:rPr>
@@ -999,7 +971,7 @@
               <w:lang w:eastAsia="de-CH"/>
             </w:rPr>
           </w:pPr>
-          <w:hyperlink w:anchor="_Toc480046949" w:history="1">
+          <w:hyperlink w:anchor="_Toc480047320" w:history="1">
             <w:r>
               <w:rPr>
                 <w:rStyle w:val="Hyperlink"/>
@@ -1046,7 +1018,7 @@
                 <w:noProof/>
                 <w:webHidden/>
               </w:rPr>
-              <w:instrText xml:space="preserve"> PAGEREF _Toc480046949 \h </w:instrText>
+              <w:instrText xml:space="preserve"> PAGEREF _Toc480047320 \h </w:instrText>
             </w:r>
             <w:r>
               <w:rPr>
@@ -1081,7 +1053,7 @@
           <w:pPr>
             <w:pStyle w:val="Verzeichnis3"/>
             <w:tabs>
-              <w:tab w:val="left" w:pos="1200"/>
+              <w:tab w:val="left" w:pos="1000"/>
               <w:tab w:val="right" w:leader="dot" w:pos="9060"/>
             </w:tabs>
             <w:rPr>
@@ -1094,7 +1066,7 @@
               <w:lang w:eastAsia="de-CH"/>
             </w:rPr>
           </w:pPr>
-          <w:hyperlink w:anchor="_Toc480046950" w:history="1">
+          <w:hyperlink w:anchor="_Toc480047321" w:history="1">
             <w:r>
               <w:rPr>
                 <w:rStyle w:val="Hyperlink"/>
@@ -1140,7 +1112,7 @@
                 <w:noProof/>
                 <w:webHidden/>
               </w:rPr>
-              <w:instrText xml:space="preserve"> PAGEREF _Toc480046950 \h </w:instrText>
+              <w:instrText xml:space="preserve"> PAGEREF _Toc480047321 \h </w:instrText>
             </w:r>
             <w:r>
               <w:rPr>
@@ -1175,7 +1147,7 @@
           <w:pPr>
             <w:pStyle w:val="Verzeichnis3"/>
             <w:tabs>
-              <w:tab w:val="left" w:pos="1200"/>
+              <w:tab w:val="left" w:pos="1000"/>
               <w:tab w:val="right" w:leader="dot" w:pos="9060"/>
             </w:tabs>
             <w:rPr>
@@ -1188,7 +1160,7 @@
               <w:lang w:eastAsia="de-CH"/>
             </w:rPr>
           </w:pPr>
-          <w:hyperlink w:anchor="_Toc480046951" w:history="1">
+          <w:hyperlink w:anchor="_Toc480047322" w:history="1">
             <w:r>
               <w:rPr>
                 <w:rStyle w:val="Hyperlink"/>
@@ -1234,7 +1206,7 @@
                 <w:noProof/>
                 <w:webHidden/>
               </w:rPr>
-              <w:instrText xml:space="preserve"> PAGEREF _Toc480046951 \h </w:instrText>
+              <w:instrText xml:space="preserve"> PAGEREF _Toc480047322 \h </w:instrText>
             </w:r>
             <w:r>
               <w:rPr>
@@ -1283,7 +1255,7 @@
               <w:lang w:eastAsia="de-CH"/>
             </w:rPr>
           </w:pPr>
-          <w:hyperlink w:anchor="_Toc480046952" w:history="1">
+          <w:hyperlink w:anchor="_Toc480047323" w:history="1">
             <w:r>
               <w:rPr>
                 <w:rStyle w:val="Hyperlink"/>
@@ -1332,7 +1304,7 @@
                 <w:noProof/>
                 <w:webHidden/>
               </w:rPr>
-              <w:instrText xml:space="preserve"> PAGEREF _Toc480046952 \h </w:instrText>
+              <w:instrText xml:space="preserve"> PAGEREF _Toc480047323 \h </w:instrText>
             </w:r>
             <w:r>
               <w:rPr>
@@ -1379,7 +1351,7 @@
               <w:lang w:eastAsia="de-CH"/>
             </w:rPr>
           </w:pPr>
-          <w:hyperlink w:anchor="_Toc480046953" w:history="1">
+          <w:hyperlink w:anchor="_Toc480047324" w:history="1">
             <w:r>
               <w:rPr>
                 <w:rStyle w:val="Hyperlink"/>
@@ -1424,7 +1396,7 @@
                 <w:noProof/>
                 <w:webHidden/>
               </w:rPr>
-              <w:instrText xml:space="preserve"> PAGEREF _Toc480046953 \h </w:instrText>
+              <w:instrText xml:space="preserve"> PAGEREF _Toc480047324 \h </w:instrText>
             </w:r>
             <w:r>
               <w:rPr>
@@ -1471,7 +1443,7 @@
               <w:lang w:eastAsia="de-CH"/>
             </w:rPr>
           </w:pPr>
-          <w:hyperlink w:anchor="_Toc480046954" w:history="1">
+          <w:hyperlink w:anchor="_Toc480047325" w:history="1">
             <w:r>
               <w:rPr>
                 <w:rStyle w:val="Hyperlink"/>
@@ -1516,7 +1488,7 @@
                 <w:noProof/>
                 <w:webHidden/>
               </w:rPr>
-              <w:instrText xml:space="preserve"> PAGEREF _Toc480046954 \h </w:instrText>
+              <w:instrText xml:space="preserve"> PAGEREF _Toc480047325 \h </w:instrText>
             </w:r>
             <w:r>
               <w:rPr>
@@ -1565,7 +1537,7 @@
               <w:lang w:eastAsia="de-CH"/>
             </w:rPr>
           </w:pPr>
-          <w:hyperlink w:anchor="_Toc480046955" w:history="1">
+          <w:hyperlink w:anchor="_Toc480047326" w:history="1">
             <w:r>
               <w:rPr>
                 <w:rStyle w:val="Hyperlink"/>
@@ -1614,7 +1586,7 @@
                 <w:noProof/>
                 <w:webHidden/>
               </w:rPr>
-              <w:instrText xml:space="preserve"> PAGEREF _Toc480046955 \h </w:instrText>
+              <w:instrText xml:space="preserve"> PAGEREF _Toc480047326 \h </w:instrText>
             </w:r>
             <w:r>
               <w:rPr>
@@ -1663,7 +1635,7 @@
               <w:lang w:eastAsia="de-CH"/>
             </w:rPr>
           </w:pPr>
-          <w:hyperlink w:anchor="_Toc480046956" w:history="1">
+          <w:hyperlink w:anchor="_Toc480047327" w:history="1">
             <w:r>
               <w:rPr>
                 <w:rStyle w:val="Hyperlink"/>
@@ -1712,7 +1684,7 @@
                 <w:noProof/>
                 <w:webHidden/>
               </w:rPr>
-              <w:instrText xml:space="preserve"> PAGEREF _Toc480046956 \h </w:instrText>
+              <w:instrText xml:space="preserve"> PAGEREF _Toc480047327 \h </w:instrText>
             </w:r>
             <w:r>
               <w:rPr>
@@ -1759,7 +1731,7 @@
               <w:lang w:eastAsia="de-CH"/>
             </w:rPr>
           </w:pPr>
-          <w:hyperlink w:anchor="_Toc480046957" w:history="1">
+          <w:hyperlink w:anchor="_Toc480047328" w:history="1">
             <w:r>
               <w:rPr>
                 <w:rStyle w:val="Hyperlink"/>
@@ -1804,7 +1776,7 @@
                 <w:noProof/>
                 <w:webHidden/>
               </w:rPr>
-              <w:instrText xml:space="preserve"> PAGEREF _Toc480046957 \h </w:instrText>
+              <w:instrText xml:space="preserve"> PAGEREF _Toc480047328 \h </w:instrText>
             </w:r>
             <w:r>
               <w:rPr>
@@ -1851,7 +1823,7 @@
               <w:lang w:eastAsia="de-CH"/>
             </w:rPr>
           </w:pPr>
-          <w:hyperlink w:anchor="_Toc480046958" w:history="1">
+          <w:hyperlink w:anchor="_Toc480047329" w:history="1">
             <w:r>
               <w:rPr>
                 <w:rStyle w:val="Hyperlink"/>
@@ -1896,7 +1868,7 @@
                 <w:noProof/>
                 <w:webHidden/>
               </w:rPr>
-              <w:instrText xml:space="preserve"> PAGEREF _Toc480046958 \h </w:instrText>
+              <w:instrText xml:space="preserve"> PAGEREF _Toc480047329 \h </w:instrText>
             </w:r>
             <w:r>
               <w:rPr>
@@ -1945,7 +1917,7 @@
               <w:lang w:eastAsia="de-CH"/>
             </w:rPr>
           </w:pPr>
-          <w:hyperlink w:anchor="_Toc480046959" w:history="1">
+          <w:hyperlink w:anchor="_Toc480047330" w:history="1">
             <w:r>
               <w:rPr>
                 <w:rStyle w:val="Hyperlink"/>
@@ -1993,7 +1965,7 @@
                 <w:noProof/>
                 <w:webHidden/>
               </w:rPr>
-              <w:instrText xml:space="preserve"> PAGEREF _Toc480046959 \h </w:instrText>
+              <w:instrText xml:space="preserve"> PAGEREF _Toc480047330 \h </w:instrText>
             </w:r>
             <w:r>
               <w:rPr>
@@ -2027,7 +1999,6 @@
         <w:p>
           <w:pPr>
             <w:rPr>
-              <w:sz w:val="18"/>
               <w:lang w:val="de-DE"/>
             </w:rPr>
           </w:pPr>
@@ -2036,7 +2007,6 @@
               <w:rFonts w:cs="Arial"/>
               <w:b/>
               <w:bCs/>
-              <w:sz w:val="18"/>
               <w:lang w:val="de-DE"/>
             </w:rPr>
             <w:fldChar w:fldCharType="end"/>
@@ -2048,13 +2018,11 @@
       <w:pPr>
         <w:spacing w:after="200" w:line="276" w:lineRule="auto"/>
         <w:rPr>
-          <w:sz w:val="18"/>
-          <w:lang w:val="de-DE"/>
-        </w:rPr>
-      </w:pPr>
-      <w:r>
-        <w:rPr>
-          <w:sz w:val="18"/>
+          <w:lang w:val="de-DE"/>
+        </w:rPr>
+      </w:pPr>
+      <w:r>
+        <w:rPr>
           <w:lang w:val="de-DE"/>
         </w:rPr>
         <w:br w:type="page"/>
@@ -2067,7 +2035,7 @@
           <w:sz w:val="24"/>
         </w:rPr>
       </w:pPr>
-      <w:bookmarkStart w:id="1" w:name="_Toc480046946"/>
+      <w:bookmarkStart w:id="0" w:name="_Toc480047317"/>
       <w:r>
         <w:rPr>
           <w:sz w:val="24"/>
@@ -2081,431 +2049,230 @@
         </w:rPr>
         <w:t>Ausgangslage</w:t>
       </w:r>
+      <w:bookmarkEnd w:id="0"/>
+    </w:p>
+    <w:p>
+      <w:pPr>
+        <w:pStyle w:val="berschrift2"/>
+        <w:rPr>
+          <w:sz w:val="22"/>
+        </w:rPr>
+      </w:pPr>
+      <w:bookmarkStart w:id="1" w:name="_Toc480047318"/>
+      <w:r>
+        <w:rPr>
+          <w:sz w:val="22"/>
+        </w:rPr>
+        <w:t>Situation</w:t>
+      </w:r>
       <w:bookmarkEnd w:id="1"/>
     </w:p>
     <w:p>
-      <w:pPr>
-        <w:pStyle w:val="berschrift2"/>
-        <w:rPr>
-          <w:sz w:val="22"/>
-        </w:rPr>
-      </w:pPr>
-      <w:bookmarkStart w:id="2" w:name="_Toc480046947"/>
-      <w:r>
-        <w:rPr>
-          <w:sz w:val="22"/>
-        </w:rPr>
-        <w:t>Situation</w:t>
-      </w:r>
-      <w:bookmarkEnd w:id="2"/>
-    </w:p>
-    <w:p>
-      <w:pPr>
-        <w:rPr>
-          <w:sz w:val="18"/>
-        </w:rPr>
-      </w:pPr>
-      <w:r>
-        <w:rPr>
-          <w:sz w:val="18"/>
-        </w:rPr>
+      <w:r>
         <w:t>Die Firma VAT stellt Vakuumventile her</w:t>
       </w:r>
       <w:r>
-        <w:rPr>
-          <w:sz w:val="18"/>
-        </w:rPr>
         <w:t xml:space="preserve"> für </w:t>
       </w:r>
       <w:r>
-        <w:rPr>
-          <w:sz w:val="18"/>
-        </w:rPr>
         <w:t xml:space="preserve">die </w:t>
       </w:r>
       <w:r>
-        <w:rPr>
-          <w:sz w:val="18"/>
-        </w:rPr>
         <w:t xml:space="preserve">Halbleiter- und </w:t>
       </w:r>
       <w:proofErr w:type="spellStart"/>
       <w:r>
-        <w:rPr>
-          <w:sz w:val="18"/>
-        </w:rPr>
         <w:t>Medizinalindustrie</w:t>
       </w:r>
       <w:proofErr w:type="spellEnd"/>
       <w:r>
-        <w:rPr>
-          <w:sz w:val="18"/>
-        </w:rPr>
         <w:t xml:space="preserve">, </w:t>
       </w:r>
       <w:r>
-        <w:rPr>
-          <w:sz w:val="18"/>
-        </w:rPr>
         <w:t xml:space="preserve">die </w:t>
       </w:r>
       <w:r>
-        <w:rPr>
-          <w:sz w:val="18"/>
-        </w:rPr>
         <w:t xml:space="preserve">Forschung und Entwicklung sowie </w:t>
       </w:r>
       <w:r>
-        <w:rPr>
-          <w:sz w:val="18"/>
-        </w:rPr>
         <w:t xml:space="preserve">für die </w:t>
       </w:r>
       <w:r>
-        <w:rPr>
-          <w:sz w:val="18"/>
-        </w:rPr>
         <w:t>Automobilindustrie</w:t>
       </w:r>
       <w:r>
-        <w:rPr>
-          <w:sz w:val="18"/>
-        </w:rPr>
         <w:t xml:space="preserve"> </w:t>
       </w:r>
       <w:r>
-        <w:rPr>
-          <w:sz w:val="18"/>
-        </w:rPr>
         <w:t>(VAT Group AG, 2017)</w:t>
       </w:r>
       <w:r>
-        <w:rPr>
-          <w:sz w:val="18"/>
-        </w:rPr>
         <w:t>.</w:t>
       </w:r>
       <w:r>
-        <w:rPr>
-          <w:sz w:val="18"/>
-        </w:rPr>
         <w:t xml:space="preserve"> </w:t>
       </w:r>
       <w:r>
-        <w:rPr>
-          <w:sz w:val="18"/>
-        </w:rPr>
         <w:t xml:space="preserve">Dabei </w:t>
       </w:r>
       <w:r>
-        <w:rPr>
-          <w:sz w:val="18"/>
-        </w:rPr>
         <w:t xml:space="preserve">übernimmt </w:t>
       </w:r>
       <w:r>
-        <w:rPr>
-          <w:sz w:val="18"/>
-        </w:rPr>
         <w:t xml:space="preserve">der Controller </w:t>
       </w:r>
       <w:r>
-        <w:rPr>
-          <w:sz w:val="18"/>
-        </w:rPr>
         <w:t>die Steuerfunktion</w:t>
       </w:r>
       <w:r>
-        <w:rPr>
-          <w:sz w:val="18"/>
-        </w:rPr>
         <w:t xml:space="preserve"> dieser Vakuumventile (siehe Abb. 1)</w:t>
       </w:r>
       <w:r>
-        <w:rPr>
-          <w:sz w:val="18"/>
-        </w:rPr>
         <w:t>.</w:t>
       </w:r>
       <w:r>
-        <w:rPr>
-          <w:sz w:val="18"/>
-        </w:rPr>
         <w:t xml:space="preserve"> Dieser ist modular aufgebaut und </w:t>
       </w:r>
       <w:r>
-        <w:rPr>
-          <w:sz w:val="18"/>
-        </w:rPr>
         <w:t>besteht grob gesagt aus drei</w:t>
       </w:r>
       <w:r>
-        <w:rPr>
-          <w:sz w:val="18"/>
-        </w:rPr>
         <w:t xml:space="preserve"> </w:t>
       </w:r>
       <w:r>
-        <w:rPr>
-          <w:sz w:val="18"/>
-        </w:rPr>
         <w:t xml:space="preserve">Komponenten. </w:t>
       </w:r>
       <w:r>
-        <w:rPr>
-          <w:sz w:val="18"/>
-        </w:rPr>
         <w:t>Die wichtigste Komponente ist das Masterboard, die mit den zentralen Elementen bestückt ist</w:t>
       </w:r>
       <w:r>
-        <w:rPr>
-          <w:sz w:val="18"/>
-        </w:rPr>
         <w:t>.</w:t>
       </w:r>
       <w:r>
-        <w:rPr>
-          <w:sz w:val="18"/>
-        </w:rPr>
         <w:t xml:space="preserve"> Dieses ist </w:t>
       </w:r>
       <w:r>
-        <w:rPr>
-          <w:sz w:val="18"/>
-        </w:rPr>
         <w:t>unerlässlich</w:t>
       </w:r>
       <w:r>
-        <w:rPr>
-          <w:sz w:val="18"/>
-        </w:rPr>
         <w:t>, wird aber jeweils an die gewünschte Ventilhardware angepasst.</w:t>
       </w:r>
       <w:r>
-        <w:rPr>
-          <w:sz w:val="18"/>
-        </w:rPr>
         <w:t xml:space="preserve"> Das Herzstück des Controllers ist der Mikro</w:t>
       </w:r>
       <w:r>
-        <w:rPr>
-          <w:sz w:val="18"/>
-        </w:rPr>
         <w:t>c</w:t>
       </w:r>
       <w:r>
-        <w:rPr>
-          <w:sz w:val="18"/>
-        </w:rPr>
         <w:t xml:space="preserve">ontroller, für </w:t>
       </w:r>
       <w:r>
-        <w:rPr>
-          <w:sz w:val="18"/>
-        </w:rPr>
         <w:t>den</w:t>
       </w:r>
       <w:r>
-        <w:rPr>
-          <w:sz w:val="18"/>
-        </w:rPr>
         <w:t xml:space="preserve"> VAT eine eigene Firmware entwickelt</w:t>
       </w:r>
       <w:r>
-        <w:rPr>
-          <w:sz w:val="18"/>
-        </w:rPr>
         <w:t xml:space="preserve"> hat</w:t>
       </w:r>
       <w:r>
-        <w:rPr>
-          <w:sz w:val="18"/>
-        </w:rPr>
         <w:t xml:space="preserve">. </w:t>
       </w:r>
       <w:r>
-        <w:rPr>
-          <w:sz w:val="18"/>
-        </w:rPr>
         <w:t>Dazu</w:t>
       </w:r>
       <w:r>
-        <w:rPr>
-          <w:sz w:val="18"/>
-        </w:rPr>
         <w:t xml:space="preserve"> ist oder sind Motorbausteine nötig, </w:t>
       </w:r>
       <w:r>
-        <w:rPr>
-          <w:sz w:val="18"/>
-        </w:rPr>
         <w:t>die</w:t>
       </w:r>
       <w:r>
-        <w:rPr>
-          <w:sz w:val="18"/>
-        </w:rPr>
         <w:t xml:space="preserve"> eine weitere </w:t>
       </w:r>
       <w:r>
-        <w:rPr>
-          <w:sz w:val="18"/>
-        </w:rPr>
         <w:t>Firmware</w:t>
       </w:r>
       <w:r>
-        <w:rPr>
-          <w:sz w:val="18"/>
-        </w:rPr>
         <w:t xml:space="preserve"> von </w:t>
       </w:r>
       <w:r>
-        <w:rPr>
-          <w:sz w:val="18"/>
-        </w:rPr>
         <w:t>externen</w:t>
       </w:r>
       <w:r>
-        <w:rPr>
-          <w:sz w:val="18"/>
-        </w:rPr>
         <w:t xml:space="preserve"> Lieferanten benötigt.</w:t>
       </w:r>
       <w:r>
-        <w:rPr>
-          <w:sz w:val="18"/>
-        </w:rPr>
         <w:t xml:space="preserve"> </w:t>
       </w:r>
       <w:r>
-        <w:rPr>
-          <w:sz w:val="18"/>
-        </w:rPr>
         <w:t>Die zweite Komponente ist d</w:t>
       </w:r>
       <w:r>
-        <w:rPr>
-          <w:sz w:val="18"/>
-        </w:rPr>
         <w:t>as Interface Board</w:t>
       </w:r>
       <w:r>
-        <w:rPr>
-          <w:sz w:val="18"/>
-        </w:rPr>
         <w:t>. Es wird</w:t>
       </w:r>
       <w:r>
-        <w:rPr>
-          <w:sz w:val="18"/>
-        </w:rPr>
         <w:t xml:space="preserve"> nach Kundenwunsch angefertigt. </w:t>
       </w:r>
       <w:r>
-        <w:rPr>
-          <w:sz w:val="18"/>
-        </w:rPr>
         <w:t>Falls</w:t>
       </w:r>
       <w:r>
-        <w:rPr>
-          <w:sz w:val="18"/>
-        </w:rPr>
         <w:t xml:space="preserve"> der Kunde mit einem</w:t>
       </w:r>
       <w:r>
-        <w:rPr>
-          <w:sz w:val="18"/>
-        </w:rPr>
         <w:t xml:space="preserve"> Feldbus</w:t>
       </w:r>
       <w:r>
-        <w:rPr>
-          <w:sz w:val="18"/>
-        </w:rPr>
         <w:t xml:space="preserve"> System</w:t>
       </w:r>
       <w:r>
-        <w:rPr>
-          <w:sz w:val="18"/>
-        </w:rPr>
         <w:t xml:space="preserve"> arbeitet</w:t>
       </w:r>
       <w:r>
-        <w:rPr>
-          <w:sz w:val="18"/>
-        </w:rPr>
         <w:t>, so wird</w:t>
       </w:r>
       <w:r>
-        <w:rPr>
-          <w:sz w:val="18"/>
-        </w:rPr>
         <w:t xml:space="preserve"> eine </w:t>
       </w:r>
       <w:proofErr w:type="spellStart"/>
       <w:r>
-        <w:rPr>
-          <w:sz w:val="18"/>
-        </w:rPr>
         <w:t>Interfa</w:t>
       </w:r>
       <w:proofErr w:type="spellEnd"/>
       <w:r>
         <w:rPr>
           <w:rStyle w:val="Funotenzeichen"/>
-          <w:sz w:val="18"/>
         </w:rPr>
         <w:footnoteReference w:id="1"/>
       </w:r>
       <w:proofErr w:type="spellStart"/>
       <w:r>
-        <w:rPr>
-          <w:sz w:val="18"/>
-        </w:rPr>
         <w:t>ce</w:t>
       </w:r>
       <w:proofErr w:type="spellEnd"/>
       <w:r>
-        <w:rPr>
-          <w:sz w:val="18"/>
-        </w:rPr>
         <w:t xml:space="preserve"> Software nötig.</w:t>
       </w:r>
       <w:r>
-        <w:rPr>
-          <w:sz w:val="18"/>
-        </w:rPr>
         <w:t xml:space="preserve"> Die dritte Komponente ist die Option Unit, </w:t>
       </w:r>
       <w:r>
-        <w:rPr>
-          <w:sz w:val="18"/>
-        </w:rPr>
         <w:t>die</w:t>
       </w:r>
       <w:r>
-        <w:rPr>
-          <w:sz w:val="18"/>
-        </w:rPr>
         <w:t xml:space="preserve"> Zusatzfunktionen </w:t>
       </w:r>
       <w:r>
-        <w:rPr>
-          <w:sz w:val="18"/>
-        </w:rPr>
         <w:t>nach W</w:t>
       </w:r>
       <w:r>
-        <w:rPr>
-          <w:sz w:val="18"/>
-        </w:rPr>
         <w:t xml:space="preserve">unsch </w:t>
       </w:r>
       <w:r>
-        <w:rPr>
-          <w:sz w:val="18"/>
-        </w:rPr>
         <w:t>beinhaltet.</w:t>
       </w:r>
     </w:p>
@@ -2513,19 +2280,15 @@
       <w:pPr>
         <w:pStyle w:val="Standardeinzug"/>
         <w:ind w:left="0"/>
-        <w:rPr>
-          <w:sz w:val="18"/>
-        </w:rPr>
       </w:pPr>
       <w:r>
         <w:rPr>
           <w:noProof/>
-          <w:sz w:val="18"/>
           <w:lang w:eastAsia="de-CH"/>
         </w:rPr>
         <w:drawing>
           <wp:inline distT="0" distB="0" distL="0" distR="0" wp14:anchorId="6C8D70D9" wp14:editId="058188EA">
-            <wp:extent cx="3304182" cy="1571216"/>
+            <wp:extent cx="4258767" cy="2025144"/>
             <wp:effectExtent l="0" t="0" r="0" b="0"/>
             <wp:docPr id="1027" name="Picture 3"/>
             <wp:cNvGraphicFramePr>
@@ -2556,7 +2319,7 @@
                   <pic:spPr bwMode="auto">
                     <a:xfrm>
                       <a:off x="0" y="0"/>
-                      <a:ext cx="3438296" cy="1634990"/>
+                      <a:ext cx="4446566" cy="2114447"/>
                     </a:xfrm>
                     <a:prstGeom prst="rect">
                       <a:avLst/>
@@ -2582,11 +2345,11 @@
           <w:sz w:val="16"/>
         </w:rPr>
       </w:pPr>
-      <w:bookmarkStart w:id="3" w:name="_Toc475725041"/>
-      <w:bookmarkStart w:id="4" w:name="_Toc475882805"/>
-      <w:bookmarkStart w:id="5" w:name="_Toc475890563"/>
-      <w:bookmarkStart w:id="6" w:name="_Toc475894233"/>
-      <w:bookmarkStart w:id="7" w:name="_Toc475894279"/>
+      <w:bookmarkStart w:id="2" w:name="_Toc475725041"/>
+      <w:bookmarkStart w:id="3" w:name="_Toc475882805"/>
+      <w:bookmarkStart w:id="4" w:name="_Toc475890563"/>
+      <w:bookmarkStart w:id="5" w:name="_Toc475894233"/>
+      <w:bookmarkStart w:id="6" w:name="_Toc475894279"/>
       <w:r>
         <w:rPr>
           <w:sz w:val="16"/>
@@ -2631,284 +2394,190 @@
         </w:rPr>
         <w:t xml:space="preserve"> Basiskonzept Ventil Controller</w:t>
       </w:r>
+      <w:bookmarkEnd w:id="2"/>
+      <w:r>
+        <w:rPr>
+          <w:sz w:val="16"/>
+        </w:rPr>
+        <w:t xml:space="preserve"> (</w:t>
+      </w:r>
+      <w:proofErr w:type="spellStart"/>
+      <w:r>
+        <w:rPr>
+          <w:sz w:val="16"/>
+        </w:rPr>
+        <w:t>Marugg</w:t>
+      </w:r>
+      <w:proofErr w:type="spellEnd"/>
+      <w:r>
+        <w:rPr>
+          <w:sz w:val="16"/>
+        </w:rPr>
+        <w:t>, 2010)</w:t>
+      </w:r>
       <w:bookmarkEnd w:id="3"/>
-      <w:r>
-        <w:rPr>
-          <w:sz w:val="16"/>
-        </w:rPr>
-        <w:t xml:space="preserve"> (</w:t>
-      </w:r>
-      <w:proofErr w:type="spellStart"/>
-      <w:r>
-        <w:rPr>
-          <w:sz w:val="16"/>
-        </w:rPr>
-        <w:t>Marugg</w:t>
-      </w:r>
-      <w:proofErr w:type="spellEnd"/>
-      <w:r>
-        <w:rPr>
-          <w:sz w:val="16"/>
-        </w:rPr>
-        <w:t>, 2010)</w:t>
-      </w:r>
       <w:bookmarkEnd w:id="4"/>
       <w:bookmarkEnd w:id="5"/>
       <w:bookmarkEnd w:id="6"/>
+    </w:p>
+    <w:p>
+      <w:pPr>
+        <w:pStyle w:val="berschrift2"/>
+        <w:rPr>
+          <w:sz w:val="22"/>
+          <w:lang w:val="de-DE"/>
+        </w:rPr>
+      </w:pPr>
+      <w:bookmarkStart w:id="7" w:name="_Toc480047319"/>
+      <w:r>
+        <w:rPr>
+          <w:sz w:val="22"/>
+          <w:lang w:val="de-DE"/>
+        </w:rPr>
+        <w:t>Problemstellung</w:t>
+      </w:r>
       <w:bookmarkEnd w:id="7"/>
     </w:p>
     <w:p>
       <w:pPr>
-        <w:pStyle w:val="berschrift2"/>
-        <w:rPr>
-          <w:sz w:val="22"/>
-          <w:lang w:val="de-DE"/>
-        </w:rPr>
-      </w:pPr>
-      <w:bookmarkStart w:id="8" w:name="_Toc480046948"/>
-      <w:r>
-        <w:rPr>
-          <w:sz w:val="22"/>
-          <w:lang w:val="de-DE"/>
-        </w:rPr>
-        <w:t>Problemstellung</w:t>
-      </w:r>
+        <w:rPr>
+          <w:lang w:val="de-DE"/>
+        </w:rPr>
+      </w:pPr>
+      <w:r>
+        <w:rPr>
+          <w:lang w:val="de-DE"/>
+        </w:rPr>
+        <w:t>Ich wurde von der Firma VAT eingestellt und beauftragt die Qualität des Controllers</w:t>
+      </w:r>
+      <w:r>
+        <w:rPr>
+          <w:lang w:val="de-DE"/>
+        </w:rPr>
+        <w:t>,</w:t>
+      </w:r>
+      <w:r>
+        <w:rPr>
+          <w:lang w:val="de-DE"/>
+        </w:rPr>
+        <w:t xml:space="preserve"> mit Hilfe einer Testumgebung zu überprüfen. </w:t>
+      </w:r>
+      <w:r>
+        <w:rPr>
+          <w:lang w:val="de-DE"/>
+        </w:rPr>
+        <w:t>Mit dem Programm TTIC2 entwickelte ich eine Testoberfläche, welche einzelne Tests in eine</w:t>
+      </w:r>
+      <w:r>
+        <w:rPr>
+          <w:lang w:val="de-DE"/>
+        </w:rPr>
+        <w:t>r</w:t>
+      </w:r>
+      <w:r>
+        <w:rPr>
+          <w:lang w:val="de-DE"/>
+        </w:rPr>
+        <w:t xml:space="preserve"> Kollektion zusammenfa</w:t>
+      </w:r>
+      <w:bookmarkStart w:id="8" w:name="_GoBack"/>
       <w:bookmarkEnd w:id="8"/>
-    </w:p>
-    <w:p>
-      <w:pPr>
-        <w:rPr>
-          <w:sz w:val="18"/>
-          <w:lang w:val="de-DE"/>
-        </w:rPr>
-      </w:pPr>
-      <w:r>
-        <w:rPr>
-          <w:sz w:val="18"/>
-          <w:lang w:val="de-DE"/>
-        </w:rPr>
-        <w:t>Ich wurde von der Firma VAT eingestellt und beauftragt die Qualität des Controllers</w:t>
-      </w:r>
-      <w:r>
-        <w:rPr>
-          <w:sz w:val="18"/>
-          <w:lang w:val="de-DE"/>
-        </w:rPr>
+      <w:r>
+        <w:rPr>
+          <w:lang w:val="de-DE"/>
+        </w:rPr>
+        <w:t xml:space="preserve">sst und nacheinander ausführt. </w:t>
+      </w:r>
+    </w:p>
+    <w:p>
+      <w:r>
+        <w:t>Das Problem ist, dass aktuell</w:t>
+      </w:r>
+      <w:r>
+        <w:t xml:space="preserve"> nach </w:t>
+      </w:r>
+      <w:r>
+        <w:t xml:space="preserve">der </w:t>
+      </w:r>
+      <w:r>
+        <w:t>Ausführung der Testkollektion</w:t>
+      </w:r>
+      <w:r>
         <w:t>,</w:t>
       </w:r>
       <w:r>
-        <w:rPr>
-          <w:sz w:val="18"/>
-          <w:lang w:val="de-DE"/>
-        </w:rPr>
-        <w:t xml:space="preserve"> mit Hilfe einer Testumgebung zu überprüfen. </w:t>
-      </w:r>
-      <w:r>
-        <w:rPr>
-          <w:sz w:val="18"/>
-          <w:lang w:val="de-DE"/>
-        </w:rPr>
-        <w:t>Mit dem Programm TTIC2 entwickelte ich eine Testoberfläche, welche einzelne Tests in eine</w:t>
-      </w:r>
-      <w:r>
-        <w:rPr>
-          <w:sz w:val="18"/>
-          <w:lang w:val="de-DE"/>
-        </w:rPr>
-        <w:t>r</w:t>
-      </w:r>
-      <w:r>
-        <w:rPr>
-          <w:sz w:val="18"/>
-          <w:lang w:val="de-DE"/>
-        </w:rPr>
-        <w:t xml:space="preserve"> Kollektion zusammenfasst und nacheinander ausführt. </w:t>
-      </w:r>
-    </w:p>
-    <w:p>
-      <w:pPr>
-        <w:rPr>
-          <w:sz w:val="18"/>
-        </w:rPr>
-      </w:pPr>
-      <w:r>
-        <w:rPr>
-          <w:sz w:val="18"/>
-        </w:rPr>
-        <w:t>Das Problem ist, dass aktuell</w:t>
-      </w:r>
-      <w:r>
-        <w:rPr>
-          <w:sz w:val="18"/>
-        </w:rPr>
-        <w:t xml:space="preserve"> nach </w:t>
-      </w:r>
-      <w:r>
-        <w:rPr>
-          <w:sz w:val="18"/>
-        </w:rPr>
-        <w:t xml:space="preserve">der </w:t>
-      </w:r>
-      <w:r>
-        <w:rPr>
-          <w:sz w:val="18"/>
-        </w:rPr>
-        <w:t>Ausführung der Testkollektion</w:t>
-      </w:r>
-      <w:r>
-        <w:rPr>
-          <w:sz w:val="18"/>
-        </w:rPr>
-        <w:t>,</w:t>
-      </w:r>
-      <w:r>
-        <w:rPr>
-          <w:sz w:val="18"/>
-        </w:rPr>
         <w:t xml:space="preserve"> das </w:t>
       </w:r>
       <w:r>
-        <w:rPr>
-          <w:sz w:val="18"/>
-        </w:rPr>
         <w:t xml:space="preserve">entstandene </w:t>
       </w:r>
       <w:r>
-        <w:rPr>
-          <w:sz w:val="18"/>
-        </w:rPr>
         <w:t xml:space="preserve">Report File </w:t>
       </w:r>
       <w:r>
-        <w:rPr>
-          <w:sz w:val="18"/>
-        </w:rPr>
         <w:t xml:space="preserve">manuell </w:t>
       </w:r>
       <w:r>
-        <w:rPr>
-          <w:sz w:val="18"/>
-        </w:rPr>
         <w:t>nach fehlerhaften Testdurchläufe</w:t>
       </w:r>
       <w:r>
-        <w:rPr>
-          <w:sz w:val="18"/>
-        </w:rPr>
         <w:t>n</w:t>
       </w:r>
       <w:r>
-        <w:rPr>
-          <w:sz w:val="18"/>
-        </w:rPr>
         <w:t xml:space="preserve"> durchsucht werden</w:t>
       </w:r>
       <w:r>
-        <w:rPr>
-          <w:sz w:val="18"/>
-        </w:rPr>
         <w:t xml:space="preserve"> muss</w:t>
       </w:r>
       <w:r>
-        <w:rPr>
-          <w:sz w:val="18"/>
-        </w:rPr>
         <w:t>. Dazu</w:t>
       </w:r>
       <w:r>
-        <w:rPr>
-          <w:sz w:val="18"/>
-        </w:rPr>
         <w:t xml:space="preserve"> enthält </w:t>
       </w:r>
       <w:r>
-        <w:rPr>
-          <w:sz w:val="18"/>
-        </w:rPr>
         <w:t xml:space="preserve">das Reportfile </w:t>
       </w:r>
       <w:r>
-        <w:rPr>
-          <w:sz w:val="18"/>
-        </w:rPr>
         <w:t xml:space="preserve">alle Testschritte und erreicht eine sehr grosse Datenmenge. Aus diesem Grund wird nur der letzte Report vor einer </w:t>
       </w:r>
       <w:r>
-        <w:rPr>
-          <w:sz w:val="18"/>
-        </w:rPr>
         <w:t>Ventil</w:t>
       </w:r>
       <w:r>
-        <w:rPr>
-          <w:sz w:val="18"/>
-        </w:rPr>
         <w:t xml:space="preserve"> F</w:t>
       </w:r>
       <w:r>
-        <w:rPr>
-          <w:sz w:val="18"/>
-        </w:rPr>
         <w:t>irmware</w:t>
       </w:r>
       <w:r>
-        <w:rPr>
-          <w:sz w:val="18"/>
-        </w:rPr>
         <w:t xml:space="preserve"> Freigabe im SVN a</w:t>
       </w:r>
       <w:r>
-        <w:rPr>
-          <w:sz w:val="18"/>
-        </w:rPr>
         <w:t xml:space="preserve">bgelegt. </w:t>
       </w:r>
       <w:r>
-        <w:rPr>
-          <w:sz w:val="18"/>
-        </w:rPr>
         <w:t>Di</w:t>
       </w:r>
       <w:r>
-        <w:rPr>
-          <w:sz w:val="18"/>
-        </w:rPr>
         <w:t>es erschwert die Auswertung der</w:t>
       </w:r>
       <w:r>
-        <w:rPr>
-          <w:sz w:val="18"/>
-        </w:rPr>
         <w:t xml:space="preserve"> Tests enorm. Zusätzlich </w:t>
       </w:r>
       <w:r>
-        <w:rPr>
-          <w:sz w:val="18"/>
-        </w:rPr>
         <w:t xml:space="preserve">werden auch </w:t>
       </w:r>
       <w:r>
-        <w:rPr>
-          <w:sz w:val="18"/>
-        </w:rPr>
         <w:t>Zertifizierungsfiles abgelegt</w:t>
       </w:r>
       <w:r>
-        <w:rPr>
-          <w:sz w:val="18"/>
-        </w:rPr>
         <w:t xml:space="preserve">, was </w:t>
       </w:r>
       <w:r>
-        <w:rPr>
-          <w:sz w:val="18"/>
-        </w:rPr>
         <w:t xml:space="preserve">durch die weitere Datenmenge </w:t>
       </w:r>
       <w:r>
-        <w:rPr>
-          <w:sz w:val="18"/>
-        </w:rPr>
         <w:t>nochmals erschwerend hinzukommt.</w:t>
       </w:r>
     </w:p>
@@ -2917,7 +2586,6 @@
         <w:pStyle w:val="Standardeinzug"/>
         <w:ind w:left="0"/>
         <w:rPr>
-          <w:sz w:val="18"/>
           <w:lang w:val="de-DE"/>
         </w:rPr>
       </w:pPr>
@@ -2930,7 +2598,7 @@
           <w:lang w:val="de-DE"/>
         </w:rPr>
       </w:pPr>
-      <w:bookmarkStart w:id="9" w:name="_Toc480046949"/>
+      <w:bookmarkStart w:id="9" w:name="_Toc480047320"/>
       <w:r>
         <w:rPr>
           <w:sz w:val="22"/>
@@ -2939,6 +2607,55 @@
         <w:t>Ist-Zustand</w:t>
       </w:r>
       <w:bookmarkEnd w:id="9"/>
+    </w:p>
+    <w:p>
+      <w:pPr>
+        <w:rPr>
+          <w:lang w:val="de-DE"/>
+        </w:rPr>
+      </w:pPr>
+      <w:r>
+        <w:rPr>
+          <w:lang w:val="de-DE"/>
+        </w:rPr>
+        <w:t>Das Tool TTIC2, welches die Grundlage dieser Arbeit bietet, wurde eingeführt um Ventil</w:t>
+      </w:r>
+      <w:r>
+        <w:rPr>
+          <w:lang w:val="de-DE"/>
+        </w:rPr>
+        <w:t xml:space="preserve"> F</w:t>
+      </w:r>
+      <w:r>
+        <w:rPr>
+          <w:lang w:val="de-DE"/>
+        </w:rPr>
+        <w:t xml:space="preserve">irmwaren zu qualifizieren. </w:t>
+      </w:r>
+      <w:r>
+        <w:rPr>
+          <w:lang w:val="de-DE"/>
+        </w:rPr>
+        <w:t>Die Ventiltests sind in CVI geschrieben</w:t>
+      </w:r>
+      <w:r>
+        <w:rPr>
+          <w:lang w:val="de-DE"/>
+        </w:rPr>
+        <w:t xml:space="preserve">, da die Hardware über die National Instruments Komponenten sehr einfach anzusprechen </w:t>
+      </w:r>
+      <w:r>
+        <w:rPr>
+          <w:lang w:val="de-DE"/>
+        </w:rPr>
+        <w:t>ist</w:t>
+      </w:r>
+      <w:r>
+        <w:rPr>
+          <w:lang w:val="de-DE"/>
+        </w:rPr>
+        <w:t>.</w:t>
+      </w:r>
     </w:p>
     <w:p>
       <w:pPr>
@@ -2948,57 +2665,6 @@
           <w:lang w:val="de-DE"/>
         </w:rPr>
       </w:pPr>
-      <w:r>
-        <w:rPr>
-          <w:lang w:val="de-DE"/>
-        </w:rPr>
-        <w:t>Das Tool TTIC2, welches die Grundlage dieser Arbeit bietet, wurde eingeführt um Ventil</w:t>
-      </w:r>
-      <w:r>
-        <w:rPr>
-          <w:lang w:val="de-DE"/>
-        </w:rPr>
-        <w:t xml:space="preserve"> F</w:t>
-      </w:r>
-      <w:r>
-        <w:rPr>
-          <w:lang w:val="de-DE"/>
-        </w:rPr>
-        <w:t xml:space="preserve">irmwaren zu qualifizieren. </w:t>
-      </w:r>
-      <w:r>
-        <w:rPr>
-          <w:lang w:val="de-DE"/>
-        </w:rPr>
-        <w:t>Die Ventiltests sind in CVI geschrieben</w:t>
-      </w:r>
-      <w:r>
-        <w:rPr>
-          <w:lang w:val="de-DE"/>
-        </w:rPr>
-        <w:t xml:space="preserve">, da die Hardware über die National Instruments Komponenten sehr einfach anzusprechen </w:t>
-      </w:r>
-      <w:r>
-        <w:rPr>
-          <w:lang w:val="de-DE"/>
-        </w:rPr>
-        <w:t>ist</w:t>
-      </w:r>
-      <w:r>
-        <w:rPr>
-          <w:lang w:val="de-DE"/>
-        </w:rPr>
-        <w:t>.</w:t>
-      </w:r>
-    </w:p>
-    <w:p>
-      <w:pPr>
-        <w:pStyle w:val="Standardeinzug"/>
-        <w:ind w:left="0"/>
-        <w:rPr>
-          <w:lang w:val="de-DE"/>
-        </w:rPr>
-      </w:pPr>
     </w:p>
     <w:p>
       <w:pPr>
@@ -3007,7 +2673,7 @@
           <w:sz w:val="20"/>
         </w:rPr>
       </w:pPr>
-      <w:bookmarkStart w:id="10" w:name="_Toc480046950"/>
+      <w:bookmarkStart w:id="10" w:name="_Toc480047321"/>
       <w:r>
         <w:rPr>
           <w:sz w:val="20"/>
@@ -3162,7 +2828,7 @@
           <w:sz w:val="20"/>
         </w:rPr>
       </w:pPr>
-      <w:bookmarkStart w:id="11" w:name="_Toc480046951"/>
+      <w:bookmarkStart w:id="11" w:name="_Toc480047322"/>
       <w:r>
         <w:rPr>
           <w:sz w:val="20"/>
@@ -3490,7 +3156,7 @@
           <w:lang w:val="de-DE"/>
         </w:rPr>
       </w:pPr>
-      <w:bookmarkStart w:id="12" w:name="_Toc480046952"/>
+      <w:bookmarkStart w:id="12" w:name="_Toc480047323"/>
       <w:r>
         <w:rPr>
           <w:sz w:val="24"/>
@@ -3506,14 +3172,12 @@
         <w:pStyle w:val="Standardeinzug"/>
         <w:ind w:left="0"/>
         <w:rPr>
-          <w:sz w:val="18"/>
           <w:lang w:val="de-DE"/>
         </w:rPr>
       </w:pPr>
       <w:r>
         <w:rPr>
           <w:noProof/>
-          <w:sz w:val="18"/>
           <w:lang w:eastAsia="de-CH"/>
         </w:rPr>
         <w:drawing>
@@ -4105,7 +3769,7 @@
           <w:sz w:val="22"/>
         </w:rPr>
       </w:pPr>
-      <w:bookmarkStart w:id="18" w:name="_Toc480046953"/>
+      <w:bookmarkStart w:id="18" w:name="_Toc480047324"/>
       <w:r>
         <w:rPr>
           <w:sz w:val="22"/>
@@ -4198,7 +3862,7 @@
           <w:sz w:val="22"/>
         </w:rPr>
       </w:pPr>
-      <w:bookmarkStart w:id="19" w:name="_Toc480046954"/>
+      <w:bookmarkStart w:id="19" w:name="_Toc480047325"/>
       <w:r>
         <w:rPr>
           <w:sz w:val="22"/>
@@ -4314,7 +3978,7 @@
           <w:lang w:val="de-DE"/>
         </w:rPr>
       </w:pPr>
-      <w:bookmarkStart w:id="20" w:name="_Toc480046955"/>
+      <w:bookmarkStart w:id="20" w:name="_Toc480047326"/>
       <w:r>
         <w:rPr>
           <w:sz w:val="24"/>
@@ -4332,7 +3996,6 @@
           <w:numId w:val="15"/>
         </w:numPr>
         <w:rPr>
-          <w:sz w:val="18"/>
           <w:lang w:val="de-DE"/>
         </w:rPr>
       </w:pPr>
@@ -4435,7 +4098,6 @@
           <w:numId w:val="15"/>
         </w:numPr>
         <w:rPr>
-          <w:sz w:val="18"/>
           <w:lang w:val="de-DE"/>
         </w:rPr>
       </w:pPr>
@@ -4474,7 +4136,6 @@
           <w:numId w:val="15"/>
         </w:numPr>
         <w:rPr>
-          <w:sz w:val="18"/>
           <w:lang w:val="de-DE"/>
         </w:rPr>
       </w:pPr>
@@ -4487,13 +4148,30 @@
     </w:p>
     <w:p>
       <w:pPr>
+        <w:spacing w:after="200" w:line="276" w:lineRule="auto"/>
+        <w:jc w:val="left"/>
+        <w:rPr>
+          <w:rFonts w:eastAsia="Times New Roman" w:cs="Times New Roman"/>
+          <w:szCs w:val="20"/>
+          <w:lang w:val="de-DE" w:eastAsia="de-DE" w:bidi="ar-SA"/>
+        </w:rPr>
+      </w:pPr>
+      <w:r>
+        <w:rPr>
+          <w:lang w:val="de-DE"/>
+        </w:rPr>
+        <w:br w:type="page"/>
+      </w:r>
+    </w:p>
+    <w:p>
+      <w:pPr>
         <w:pStyle w:val="berschrift1"/>
         <w:rPr>
           <w:sz w:val="24"/>
           <w:lang w:val="de-DE"/>
         </w:rPr>
       </w:pPr>
-      <w:bookmarkStart w:id="21" w:name="_Toc480046956"/>
+      <w:bookmarkStart w:id="21" w:name="_Toc480047327"/>
       <w:r>
         <w:rPr>
           <w:sz w:val="24"/>
@@ -4531,7 +4209,6 @@
                 <w:rFonts w:cs="Arial"/>
                 <w:b/>
                 <w:color w:val="FFFFFF" w:themeColor="background1"/>
-                <w:sz w:val="18"/>
                 <w:szCs w:val="24"/>
                 <w:highlight w:val="darkGray"/>
                 <w:lang w:eastAsia="de-CH"/>
@@ -4542,7 +4219,6 @@
                 <w:rFonts w:cs="Arial"/>
                 <w:b/>
                 <w:color w:val="FFFFFF" w:themeColor="background1"/>
-                <w:sz w:val="18"/>
                 <w:szCs w:val="24"/>
                 <w:highlight w:val="darkGray"/>
                 <w:lang w:eastAsia="de-CH"/>
@@ -4563,7 +4239,6 @@
                 <w:rFonts w:cs="Arial"/>
                 <w:b/>
                 <w:color w:val="FFFFFF" w:themeColor="background1"/>
-                <w:sz w:val="18"/>
                 <w:szCs w:val="24"/>
                 <w:highlight w:val="darkGray"/>
                 <w:lang w:eastAsia="de-CH"/>
@@ -4574,7 +4249,6 @@
                 <w:rFonts w:cs="Arial"/>
                 <w:b/>
                 <w:color w:val="FFFFFF" w:themeColor="background1"/>
-                <w:sz w:val="18"/>
                 <w:szCs w:val="24"/>
                 <w:highlight w:val="darkGray"/>
                 <w:lang w:eastAsia="de-CH"/>
@@ -4586,7 +4260,6 @@
                 <w:rFonts w:cs="Arial"/>
                 <w:b/>
                 <w:color w:val="FFFFFF" w:themeColor="background1"/>
-                <w:sz w:val="18"/>
                 <w:szCs w:val="24"/>
                 <w:highlight w:val="darkGray"/>
                 <w:lang w:eastAsia="de-CH"/>
@@ -4607,7 +4280,6 @@
                 <w:rFonts w:cs="Arial"/>
                 <w:b/>
                 <w:color w:val="FFFFFF" w:themeColor="background1"/>
-                <w:sz w:val="18"/>
                 <w:szCs w:val="24"/>
                 <w:highlight w:val="darkGray"/>
                 <w:lang w:eastAsia="de-CH"/>
@@ -4618,7 +4290,6 @@
                 <w:rFonts w:cs="Arial"/>
                 <w:b/>
                 <w:color w:val="FFFFFF" w:themeColor="background1"/>
-                <w:sz w:val="18"/>
                 <w:szCs w:val="24"/>
                 <w:highlight w:val="darkGray"/>
                 <w:lang w:eastAsia="de-CH"/>
@@ -4630,7 +4301,6 @@
                 <w:rFonts w:cs="Arial"/>
                 <w:b/>
                 <w:color w:val="FFFFFF" w:themeColor="background1"/>
-                <w:sz w:val="18"/>
                 <w:szCs w:val="24"/>
                 <w:highlight w:val="darkGray"/>
                 <w:lang w:eastAsia="de-CH"/>
@@ -4651,22 +4321,13 @@
           <w:p>
             <w:pPr>
               <w:ind w:right="100"/>
-              <w:rPr>
-                <w:sz w:val="18"/>
-              </w:rPr>
             </w:pPr>
             <w:proofErr w:type="spellStart"/>
             <w:r>
-              <w:rPr>
-                <w:sz w:val="18"/>
-              </w:rPr>
               <w:t>SoftwareVersionsDatabase</w:t>
             </w:r>
             <w:proofErr w:type="spellEnd"/>
             <w:r>
-              <w:rPr>
-                <w:sz w:val="18"/>
-              </w:rPr>
               <w:t xml:space="preserve"> Modellierung</w:t>
             </w:r>
           </w:p>
@@ -4678,14 +4339,8 @@
           <w:p>
             <w:pPr>
               <w:ind w:right="100"/>
-              <w:rPr>
-                <w:sz w:val="18"/>
-              </w:rPr>
             </w:pPr>
             <w:r>
-              <w:rPr>
-                <w:sz w:val="18"/>
-              </w:rPr>
               <w:t>Datenbanktabellen und ihre Attribute definieren</w:t>
             </w:r>
           </w:p>
@@ -4697,34 +4352,19 @@
           <w:p>
             <w:pPr>
               <w:ind w:right="100"/>
-              <w:rPr>
-                <w:sz w:val="18"/>
-              </w:rPr>
             </w:pPr>
             <w:proofErr w:type="spellStart"/>
             <w:r>
-              <w:rPr>
-                <w:sz w:val="18"/>
-              </w:rPr>
               <w:t>Sql</w:t>
             </w:r>
             <w:proofErr w:type="spellEnd"/>
             <w:r>
-              <w:rPr>
-                <w:sz w:val="18"/>
-              </w:rPr>
               <w:t xml:space="preserve"> Skript erstellen und in </w:t>
             </w:r>
             <w:r>
-              <w:rPr>
-                <w:sz w:val="18"/>
-              </w:rPr>
               <w:t>SQL</w:t>
             </w:r>
             <w:r>
-              <w:rPr>
-                <w:sz w:val="18"/>
-              </w:rPr>
               <w:t xml:space="preserve"> Management Studio ausführen</w:t>
             </w:r>
           </w:p>
@@ -4741,21 +4381,12 @@
           <w:p>
             <w:pPr>
               <w:ind w:right="100"/>
-              <w:rPr>
-                <w:sz w:val="18"/>
-              </w:rPr>
             </w:pPr>
             <w:r>
-              <w:rPr>
-                <w:sz w:val="18"/>
-              </w:rPr>
               <w:t xml:space="preserve">TTIC2 Zugriff auf </w:t>
             </w:r>
             <w:proofErr w:type="spellStart"/>
             <w:r>
-              <w:rPr>
-                <w:sz w:val="18"/>
-              </w:rPr>
               <w:t>SoftwareVersionsDatabase</w:t>
             </w:r>
             <w:proofErr w:type="spellEnd"/>
@@ -4768,14 +4399,8 @@
           <w:p>
             <w:pPr>
               <w:ind w:right="100"/>
-              <w:rPr>
-                <w:sz w:val="18"/>
-              </w:rPr>
             </w:pPr>
             <w:r>
-              <w:rPr>
-                <w:sz w:val="18"/>
-              </w:rPr>
               <w:t>Speicherung der Testresultate + Auswahl Grundzustand</w:t>
             </w:r>
           </w:p>
@@ -4787,34 +4412,19 @@
           <w:p>
             <w:pPr>
               <w:ind w:right="100"/>
-              <w:rPr>
-                <w:sz w:val="18"/>
-              </w:rPr>
             </w:pPr>
             <w:r>
-              <w:rPr>
-                <w:sz w:val="18"/>
-              </w:rPr>
               <w:t xml:space="preserve">Anbindung der </w:t>
             </w:r>
             <w:proofErr w:type="spellStart"/>
             <w:r>
-              <w:rPr>
-                <w:sz w:val="18"/>
-              </w:rPr>
               <w:t>SoftwareVersionsDatabase</w:t>
             </w:r>
             <w:proofErr w:type="spellEnd"/>
             <w:r>
-              <w:rPr>
-                <w:sz w:val="18"/>
-              </w:rPr>
               <w:t xml:space="preserve"> </w:t>
             </w:r>
             <w:r>
-              <w:rPr>
-                <w:sz w:val="18"/>
-              </w:rPr>
               <w:t>mit Entity Framework</w:t>
             </w:r>
           </w:p>
@@ -4832,14 +4442,8 @@
           <w:p>
             <w:pPr>
               <w:ind w:right="100"/>
-              <w:rPr>
-                <w:sz w:val="18"/>
-              </w:rPr>
             </w:pPr>
             <w:r>
-              <w:rPr>
-                <w:sz w:val="18"/>
-              </w:rPr>
               <w:t>Erstellung ETIC2</w:t>
             </w:r>
           </w:p>
@@ -4862,13 +4466,11 @@
               </w:numPr>
               <w:ind w:right="100"/>
               <w:rPr>
-                <w:sz w:val="18"/>
                 <w:szCs w:val="22"/>
               </w:rPr>
             </w:pPr>
             <w:r>
               <w:rPr>
-                <w:sz w:val="18"/>
                 <w:szCs w:val="22"/>
               </w:rPr>
               <w:t>Design View Model</w:t>
@@ -4882,14 +4484,8 @@
           <w:p>
             <w:pPr>
               <w:ind w:right="100"/>
-              <w:rPr>
-                <w:sz w:val="18"/>
-              </w:rPr>
             </w:pPr>
             <w:r>
-              <w:rPr>
-                <w:sz w:val="18"/>
-              </w:rPr>
               <w:t>Auslegung der ETIC2 Oberfläche</w:t>
             </w:r>
           </w:p>
@@ -4901,14 +4497,8 @@
           <w:p>
             <w:pPr>
               <w:ind w:right="100"/>
-              <w:rPr>
-                <w:sz w:val="18"/>
-              </w:rPr>
             </w:pPr>
             <w:r>
-              <w:rPr>
-                <w:sz w:val="18"/>
-              </w:rPr>
               <w:t>Präsentationlogik in WPF erstellen</w:t>
             </w:r>
           </w:p>
@@ -4931,13 +4521,11 @@
               </w:numPr>
               <w:ind w:right="100"/>
               <w:rPr>
-                <w:sz w:val="18"/>
                 <w:szCs w:val="22"/>
               </w:rPr>
             </w:pPr>
             <w:r>
               <w:rPr>
-                <w:sz w:val="18"/>
                 <w:szCs w:val="22"/>
               </w:rPr>
               <w:t>Codierung nach MVVM</w:t>
@@ -4951,14 +4539,8 @@
           <w:p>
             <w:pPr>
               <w:ind w:right="100"/>
-              <w:rPr>
-                <w:sz w:val="18"/>
-              </w:rPr>
             </w:pPr>
             <w:r>
-              <w:rPr>
-                <w:sz w:val="18"/>
-              </w:rPr>
               <w:t>Programmierung der ETIC2 Logik</w:t>
             </w:r>
           </w:p>
@@ -4970,46 +4552,25 @@
           <w:p>
             <w:pPr>
               <w:ind w:right="100"/>
-              <w:rPr>
-                <w:sz w:val="18"/>
-              </w:rPr>
             </w:pPr>
             <w:r>
-              <w:rPr>
-                <w:sz w:val="18"/>
-              </w:rPr>
               <w:t xml:space="preserve">Mit dem Entwurfskonzept MVVM </w:t>
             </w:r>
             <w:r>
-              <w:rPr>
-                <w:sz w:val="18"/>
-              </w:rPr>
               <w:t xml:space="preserve">und </w:t>
             </w:r>
             <w:proofErr w:type="spellStart"/>
             <w:r>
-              <w:rPr>
-                <w:sz w:val="18"/>
-              </w:rPr>
               <w:t>DevExpress</w:t>
             </w:r>
             <w:proofErr w:type="spellEnd"/>
             <w:r>
-              <w:rPr>
-                <w:sz w:val="18"/>
-              </w:rPr>
               <w:t xml:space="preserve"> </w:t>
             </w:r>
             <w:r>
-              <w:rPr>
-                <w:sz w:val="18"/>
-              </w:rPr>
               <w:t xml:space="preserve">Framework </w:t>
             </w:r>
             <w:r>
-              <w:rPr>
-                <w:sz w:val="18"/>
-              </w:rPr>
               <w:t>in C#</w:t>
             </w:r>
           </w:p>
@@ -5032,13 +4593,11 @@
               </w:numPr>
               <w:ind w:right="100"/>
               <w:rPr>
-                <w:sz w:val="18"/>
                 <w:szCs w:val="22"/>
               </w:rPr>
             </w:pPr>
             <w:r>
               <w:rPr>
-                <w:sz w:val="18"/>
                 <w:szCs w:val="22"/>
               </w:rPr>
               <w:t xml:space="preserve">Anbindung </w:t>
@@ -5046,7 +4605,6 @@
             <w:proofErr w:type="spellStart"/>
             <w:r>
               <w:rPr>
-                <w:sz w:val="18"/>
                 <w:szCs w:val="22"/>
               </w:rPr>
               <w:t>SoftwareVersionsDatabase</w:t>
@@ -5061,14 +4619,8 @@
           <w:p>
             <w:pPr>
               <w:ind w:right="100"/>
-              <w:rPr>
-                <w:sz w:val="18"/>
-              </w:rPr>
             </w:pPr>
             <w:r>
-              <w:rPr>
-                <w:sz w:val="18"/>
-              </w:rPr>
               <w:t>Auslesung der Testresultate</w:t>
             </w:r>
           </w:p>
@@ -5080,28 +4632,16 @@
           <w:p>
             <w:pPr>
               <w:ind w:right="100"/>
-              <w:rPr>
-                <w:sz w:val="18"/>
-              </w:rPr>
             </w:pPr>
             <w:r>
-              <w:rPr>
-                <w:sz w:val="18"/>
-              </w:rPr>
               <w:t xml:space="preserve">Auslesung der </w:t>
             </w:r>
             <w:proofErr w:type="spellStart"/>
             <w:r>
-              <w:rPr>
-                <w:sz w:val="18"/>
-              </w:rPr>
               <w:t>SoftwareVersionsDatabase</w:t>
             </w:r>
             <w:proofErr w:type="spellEnd"/>
             <w:r>
-              <w:rPr>
-                <w:sz w:val="18"/>
-              </w:rPr>
               <w:t xml:space="preserve"> mit Entity Framework</w:t>
             </w:r>
           </w:p>
@@ -5124,13 +4664,11 @@
               </w:numPr>
               <w:ind w:right="100"/>
               <w:rPr>
-                <w:sz w:val="18"/>
                 <w:szCs w:val="22"/>
               </w:rPr>
             </w:pPr>
             <w:r>
               <w:rPr>
-                <w:sz w:val="18"/>
                 <w:szCs w:val="22"/>
               </w:rPr>
               <w:t>Ausgabe Bericht</w:t>
@@ -5144,14 +4682,8 @@
           <w:p>
             <w:pPr>
               <w:ind w:right="100"/>
-              <w:rPr>
-                <w:sz w:val="18"/>
-              </w:rPr>
             </w:pPr>
             <w:r>
-              <w:rPr>
-                <w:sz w:val="18"/>
-              </w:rPr>
               <w:t>Erstellung Testreport in PDF Format</w:t>
             </w:r>
           </w:p>
@@ -5163,14 +4695,8 @@
           <w:p>
             <w:pPr>
               <w:ind w:right="100"/>
-              <w:rPr>
-                <w:sz w:val="18"/>
-              </w:rPr>
             </w:pPr>
             <w:r>
-              <w:rPr>
-                <w:sz w:val="18"/>
-              </w:rPr>
               <w:t>Noch nicht klar</w:t>
             </w:r>
           </w:p>
@@ -5187,14 +4713,8 @@
           <w:p>
             <w:pPr>
               <w:ind w:right="100"/>
-              <w:rPr>
-                <w:sz w:val="18"/>
-              </w:rPr>
             </w:pPr>
             <w:r>
-              <w:rPr>
-                <w:sz w:val="18"/>
-              </w:rPr>
               <w:t>Schriftliche Arbeit</w:t>
             </w:r>
           </w:p>
@@ -5206,14 +4726,8 @@
           <w:p>
             <w:pPr>
               <w:ind w:right="100"/>
-              <w:rPr>
-                <w:sz w:val="18"/>
-              </w:rPr>
             </w:pPr>
             <w:r>
-              <w:rPr>
-                <w:sz w:val="18"/>
-              </w:rPr>
               <w:t>Beschreibung der Arbeitsschritte</w:t>
             </w:r>
           </w:p>
@@ -5225,14 +4739,8 @@
           <w:p>
             <w:pPr>
               <w:ind w:right="100"/>
-              <w:rPr>
-                <w:sz w:val="18"/>
-              </w:rPr>
             </w:pPr>
             <w:r>
-              <w:rPr>
-                <w:sz w:val="18"/>
-              </w:rPr>
               <w:t>Wird in Word geschrieben</w:t>
             </w:r>
           </w:p>
@@ -5249,14 +4757,8 @@
           <w:p>
             <w:pPr>
               <w:ind w:right="100"/>
-              <w:rPr>
-                <w:sz w:val="18"/>
-              </w:rPr>
             </w:pPr>
             <w:r>
-              <w:rPr>
-                <w:sz w:val="18"/>
-              </w:rPr>
               <w:t>Fertigstellen der schriftlichen Arbeit</w:t>
             </w:r>
           </w:p>
@@ -5268,14 +4770,8 @@
           <w:p>
             <w:pPr>
               <w:ind w:right="100"/>
-              <w:rPr>
-                <w:sz w:val="18"/>
-              </w:rPr>
             </w:pPr>
             <w:r>
-              <w:rPr>
-                <w:sz w:val="18"/>
-              </w:rPr>
               <w:t>Dokumentation der Resultate</w:t>
             </w:r>
           </w:p>
@@ -5287,14 +4783,8 @@
           <w:p>
             <w:pPr>
               <w:ind w:right="100"/>
-              <w:rPr>
-                <w:sz w:val="18"/>
-              </w:rPr>
             </w:pPr>
             <w:r>
-              <w:rPr>
-                <w:sz w:val="18"/>
-              </w:rPr>
               <w:t>Wird in Word geschrieben</w:t>
             </w:r>
           </w:p>
@@ -5365,7 +4855,7 @@
           <w:sz w:val="22"/>
         </w:rPr>
       </w:pPr>
-      <w:bookmarkStart w:id="24" w:name="_Toc480046957"/>
+      <w:bookmarkStart w:id="24" w:name="_Toc480047328"/>
       <w:r>
         <w:rPr>
           <w:sz w:val="22"/>
@@ -5438,7 +4928,7 @@
           <w:sz w:val="22"/>
         </w:rPr>
       </w:pPr>
-      <w:bookmarkStart w:id="25" w:name="_Toc480046958"/>
+      <w:bookmarkStart w:id="25" w:name="_Toc480047329"/>
       <w:r>
         <w:rPr>
           <w:sz w:val="22"/>
@@ -5472,7 +4962,6 @@
                 <w:rFonts w:cs="Arial"/>
                 <w:b/>
                 <w:color w:val="FFFFFF" w:themeColor="background1"/>
-                <w:sz w:val="18"/>
                 <w:szCs w:val="24"/>
                 <w:highlight w:val="darkGray"/>
                 <w:lang w:eastAsia="de-CH"/>
@@ -5483,7 +4972,6 @@
                 <w:rFonts w:cs="Arial"/>
                 <w:b/>
                 <w:color w:val="FFFFFF" w:themeColor="background1"/>
-                <w:sz w:val="18"/>
                 <w:szCs w:val="24"/>
                 <w:highlight w:val="darkGray"/>
                 <w:lang w:eastAsia="de-CH"/>
@@ -5504,7 +4992,6 @@
                 <w:rFonts w:cs="Arial"/>
                 <w:b/>
                 <w:color w:val="FFFFFF" w:themeColor="background1"/>
-                <w:sz w:val="18"/>
                 <w:szCs w:val="24"/>
                 <w:highlight w:val="darkGray"/>
                 <w:lang w:eastAsia="de-CH"/>
@@ -5515,7 +5002,6 @@
                 <w:rFonts w:cs="Arial"/>
                 <w:b/>
                 <w:color w:val="FFFFFF" w:themeColor="background1"/>
-                <w:sz w:val="18"/>
                 <w:szCs w:val="24"/>
                 <w:highlight w:val="darkGray"/>
                 <w:lang w:eastAsia="de-CH"/>
@@ -5536,7 +5022,6 @@
                 <w:rFonts w:cs="Arial"/>
                 <w:b/>
                 <w:color w:val="FFFFFF" w:themeColor="background1"/>
-                <w:sz w:val="18"/>
                 <w:szCs w:val="24"/>
                 <w:highlight w:val="darkGray"/>
                 <w:lang w:eastAsia="de-CH"/>
@@ -5547,7 +5032,6 @@
                 <w:rFonts w:cs="Arial"/>
                 <w:b/>
                 <w:color w:val="FFFFFF" w:themeColor="background1"/>
-                <w:sz w:val="18"/>
                 <w:szCs w:val="24"/>
                 <w:highlight w:val="darkGray"/>
                 <w:lang w:eastAsia="de-CH"/>
@@ -5568,7 +5052,6 @@
                 <w:rFonts w:cs="Arial"/>
                 <w:b/>
                 <w:color w:val="FFFFFF" w:themeColor="background1"/>
-                <w:sz w:val="18"/>
                 <w:szCs w:val="24"/>
                 <w:highlight w:val="darkGray"/>
                 <w:lang w:eastAsia="de-CH"/>
@@ -5579,7 +5062,6 @@
                 <w:rFonts w:cs="Arial"/>
                 <w:b/>
                 <w:color w:val="FFFFFF" w:themeColor="background1"/>
-                <w:sz w:val="18"/>
                 <w:szCs w:val="24"/>
                 <w:highlight w:val="darkGray"/>
                 <w:lang w:eastAsia="de-CH"/>
@@ -5591,7 +5073,6 @@
                 <w:rFonts w:cs="Arial"/>
                 <w:b/>
                 <w:color w:val="FFFFFF" w:themeColor="background1"/>
-                <w:sz w:val="18"/>
                 <w:szCs w:val="24"/>
                 <w:highlight w:val="darkGray"/>
                 <w:lang w:eastAsia="de-CH"/>
@@ -5609,14 +5090,8 @@
           <w:p>
             <w:pPr>
               <w:ind w:right="100"/>
-              <w:rPr>
-                <w:sz w:val="18"/>
-              </w:rPr>
             </w:pPr>
             <w:r>
-              <w:rPr>
-                <w:sz w:val="18"/>
-              </w:rPr>
               <w:t>Einreichen der Disposition</w:t>
             </w:r>
           </w:p>
@@ -5628,16 +5103,10 @@
           <w:p>
             <w:pPr>
               <w:ind w:right="100"/>
-              <w:rPr>
-                <w:sz w:val="18"/>
-              </w:rPr>
             </w:pPr>
             <w:bookmarkStart w:id="26" w:name="OLE_LINK12"/>
             <w:bookmarkStart w:id="27" w:name="OLE_LINK13"/>
             <w:r>
-              <w:rPr>
-                <w:sz w:val="18"/>
-              </w:rPr>
               <w:t>28.02.2017</w:t>
             </w:r>
             <w:bookmarkEnd w:id="26"/>
@@ -5651,14 +5120,8 @@
           <w:p>
             <w:pPr>
               <w:ind w:right="100"/>
-              <w:rPr>
-                <w:sz w:val="18"/>
-              </w:rPr>
             </w:pPr>
             <w:r>
-              <w:rPr>
-                <w:sz w:val="18"/>
-              </w:rPr>
               <w:t>28.02.2017</w:t>
             </w:r>
           </w:p>
@@ -5670,9 +5133,6 @@
           <w:p>
             <w:pPr>
               <w:ind w:right="100"/>
-              <w:rPr>
-                <w:sz w:val="18"/>
-              </w:rPr>
             </w:pPr>
           </w:p>
         </w:tc>
@@ -5685,14 +5145,8 @@
           <w:p>
             <w:pPr>
               <w:ind w:right="100"/>
-              <w:rPr>
-                <w:sz w:val="18"/>
-              </w:rPr>
             </w:pPr>
             <w:r>
-              <w:rPr>
-                <w:sz w:val="18"/>
-              </w:rPr>
               <w:t>Start Masterarbeit</w:t>
             </w:r>
           </w:p>
@@ -5704,16 +5158,10 @@
           <w:p>
             <w:pPr>
               <w:ind w:right="100"/>
-              <w:rPr>
-                <w:sz w:val="18"/>
-              </w:rPr>
             </w:pPr>
             <w:bookmarkStart w:id="28" w:name="OLE_LINK14"/>
             <w:bookmarkStart w:id="29" w:name="OLE_LINK15"/>
             <w:r>
-              <w:rPr>
-                <w:sz w:val="18"/>
-              </w:rPr>
               <w:t>01.05.2017</w:t>
             </w:r>
             <w:bookmarkEnd w:id="28"/>
@@ -5727,14 +5175,8 @@
           <w:p>
             <w:pPr>
               <w:ind w:right="100"/>
-              <w:rPr>
-                <w:sz w:val="18"/>
-              </w:rPr>
             </w:pPr>
             <w:r>
-              <w:rPr>
-                <w:sz w:val="18"/>
-              </w:rPr>
               <w:t>01.05.2017</w:t>
             </w:r>
           </w:p>
@@ -5746,9 +5188,6 @@
           <w:p>
             <w:pPr>
               <w:ind w:right="100"/>
-              <w:rPr>
-                <w:sz w:val="18"/>
-              </w:rPr>
             </w:pPr>
           </w:p>
         </w:tc>
@@ -5761,22 +5200,13 @@
           <w:p>
             <w:pPr>
               <w:ind w:right="100"/>
-              <w:rPr>
-                <w:sz w:val="18"/>
-              </w:rPr>
             </w:pPr>
             <w:proofErr w:type="spellStart"/>
             <w:r>
-              <w:rPr>
-                <w:sz w:val="18"/>
-              </w:rPr>
               <w:t>SoftwareVersionsDatabase</w:t>
             </w:r>
             <w:proofErr w:type="spellEnd"/>
             <w:r>
-              <w:rPr>
-                <w:sz w:val="18"/>
-              </w:rPr>
               <w:t xml:space="preserve"> Modellierung</w:t>
             </w:r>
           </w:p>
@@ -5788,14 +5218,8 @@
           <w:p>
             <w:pPr>
               <w:ind w:right="100"/>
-              <w:rPr>
-                <w:sz w:val="18"/>
-              </w:rPr>
             </w:pPr>
             <w:r>
-              <w:rPr>
-                <w:sz w:val="18"/>
-              </w:rPr>
               <w:t>01.05.2017</w:t>
             </w:r>
           </w:p>
@@ -5807,20 +5231,11 @@
           <w:p>
             <w:pPr>
               <w:ind w:right="100"/>
-              <w:rPr>
-                <w:sz w:val="18"/>
-              </w:rPr>
             </w:pPr>
             <w:r>
-              <w:rPr>
-                <w:sz w:val="18"/>
-              </w:rPr>
               <w:t>0</w:t>
             </w:r>
             <w:r>
-              <w:rPr>
-                <w:sz w:val="18"/>
-              </w:rPr>
               <w:t>5.05.2017</w:t>
             </w:r>
           </w:p>
@@ -5832,14 +5247,8 @@
           <w:p>
             <w:pPr>
               <w:ind w:right="100"/>
-              <w:rPr>
-                <w:sz w:val="18"/>
-              </w:rPr>
             </w:pPr>
             <w:r>
-              <w:rPr>
-                <w:sz w:val="18"/>
-              </w:rPr>
               <w:t>15</w:t>
             </w:r>
           </w:p>
@@ -5853,21 +5262,12 @@
           <w:p>
             <w:pPr>
               <w:ind w:right="100"/>
-              <w:rPr>
-                <w:sz w:val="18"/>
-              </w:rPr>
             </w:pPr>
             <w:r>
-              <w:rPr>
-                <w:sz w:val="18"/>
-              </w:rPr>
               <w:t xml:space="preserve">TTIC2 Zugriff auf </w:t>
             </w:r>
             <w:proofErr w:type="spellStart"/>
             <w:r>
-              <w:rPr>
-                <w:sz w:val="18"/>
-              </w:rPr>
               <w:t>SoftwareVersionsDatabase</w:t>
             </w:r>
             <w:proofErr w:type="spellEnd"/>
@@ -5880,20 +5280,11 @@
           <w:p>
             <w:pPr>
               <w:ind w:right="100"/>
-              <w:rPr>
-                <w:sz w:val="18"/>
-              </w:rPr>
             </w:pPr>
             <w:r>
-              <w:rPr>
-                <w:sz w:val="18"/>
-              </w:rPr>
               <w:t>08</w:t>
             </w:r>
             <w:r>
-              <w:rPr>
-                <w:sz w:val="18"/>
-              </w:rPr>
               <w:t>.05.2017</w:t>
             </w:r>
           </w:p>
@@ -5905,20 +5296,11 @@
           <w:p>
             <w:pPr>
               <w:ind w:right="100"/>
-              <w:rPr>
-                <w:sz w:val="18"/>
-              </w:rPr>
             </w:pPr>
             <w:r>
-              <w:rPr>
-                <w:sz w:val="18"/>
-              </w:rPr>
               <w:t>21</w:t>
             </w:r>
             <w:r>
-              <w:rPr>
-                <w:sz w:val="18"/>
-              </w:rPr>
               <w:t>.05.2017</w:t>
             </w:r>
           </w:p>
@@ -5930,20 +5312,11 @@
           <w:p>
             <w:pPr>
               <w:ind w:right="100"/>
-              <w:rPr>
-                <w:sz w:val="18"/>
-              </w:rPr>
             </w:pPr>
             <w:r>
-              <w:rPr>
-                <w:sz w:val="18"/>
-              </w:rPr>
               <w:t>3</w:t>
             </w:r>
             <w:r>
-              <w:rPr>
-                <w:sz w:val="18"/>
-              </w:rPr>
               <w:t>0</w:t>
             </w:r>
           </w:p>
@@ -5957,15 +5330,9 @@
           <w:p>
             <w:pPr>
               <w:ind w:right="100"/>
-              <w:rPr>
-                <w:sz w:val="18"/>
-              </w:rPr>
             </w:pPr>
             <w:bookmarkStart w:id="30" w:name="_Hlk472973494"/>
             <w:r>
-              <w:rPr>
-                <w:sz w:val="18"/>
-              </w:rPr>
               <w:t>Erstellung ETIC2</w:t>
             </w:r>
           </w:p>
@@ -5977,20 +5344,11 @@
           <w:p>
             <w:pPr>
               <w:ind w:right="100"/>
-              <w:rPr>
-                <w:sz w:val="18"/>
-              </w:rPr>
             </w:pPr>
             <w:r>
-              <w:rPr>
-                <w:sz w:val="18"/>
-              </w:rPr>
               <w:t>22</w:t>
             </w:r>
             <w:r>
-              <w:rPr>
-                <w:sz w:val="18"/>
-              </w:rPr>
               <w:t>.05.2017</w:t>
             </w:r>
           </w:p>
@@ -6002,20 +5360,11 @@
           <w:p>
             <w:pPr>
               <w:ind w:right="100"/>
-              <w:rPr>
-                <w:sz w:val="18"/>
-              </w:rPr>
             </w:pPr>
             <w:r>
-              <w:rPr>
-                <w:sz w:val="18"/>
-              </w:rPr>
               <w:t>13.08</w:t>
             </w:r>
             <w:r>
-              <w:rPr>
-                <w:sz w:val="18"/>
-              </w:rPr>
               <w:t>.2017</w:t>
             </w:r>
           </w:p>
@@ -6027,20 +5376,11 @@
           <w:p>
             <w:pPr>
               <w:ind w:right="100"/>
-              <w:rPr>
-                <w:sz w:val="18"/>
-              </w:rPr>
             </w:pPr>
             <w:r>
-              <w:rPr>
-                <w:sz w:val="18"/>
-              </w:rPr>
               <w:t>15</w:t>
             </w:r>
             <w:r>
-              <w:rPr>
-                <w:sz w:val="18"/>
-              </w:rPr>
               <w:t>5</w:t>
             </w:r>
           </w:p>
@@ -6061,20 +5401,17 @@
               </w:numPr>
               <w:ind w:right="100"/>
               <w:rPr>
-                <w:sz w:val="18"/>
                 <w:szCs w:val="22"/>
               </w:rPr>
             </w:pPr>
             <w:r>
               <w:rPr>
-                <w:sz w:val="18"/>
                 <w:szCs w:val="22"/>
               </w:rPr>
               <w:t xml:space="preserve">Design </w:t>
             </w:r>
             <w:r>
               <w:rPr>
-                <w:sz w:val="18"/>
                 <w:szCs w:val="22"/>
               </w:rPr>
               <w:t>View Model</w:t>
@@ -6088,20 +5425,11 @@
           <w:p>
             <w:pPr>
               <w:ind w:right="100"/>
-              <w:rPr>
-                <w:sz w:val="18"/>
-              </w:rPr>
             </w:pPr>
             <w:r>
-              <w:rPr>
-                <w:sz w:val="18"/>
-              </w:rPr>
               <w:t>22.05</w:t>
             </w:r>
             <w:r>
-              <w:rPr>
-                <w:sz w:val="18"/>
-              </w:rPr>
               <w:t>.2017</w:t>
             </w:r>
           </w:p>
@@ -6113,28 +5441,16 @@
           <w:p>
             <w:pPr>
               <w:ind w:right="100"/>
-              <w:rPr>
-                <w:sz w:val="18"/>
-              </w:rPr>
             </w:pPr>
             <w:bookmarkStart w:id="31" w:name="OLE_LINK18"/>
             <w:bookmarkStart w:id="32" w:name="OLE_LINK19"/>
             <w:r>
-              <w:rPr>
-                <w:sz w:val="18"/>
-              </w:rPr>
               <w:t>25</w:t>
             </w:r>
             <w:r>
-              <w:rPr>
-                <w:sz w:val="18"/>
-              </w:rPr>
               <w:t>.05</w:t>
             </w:r>
             <w:r>
-              <w:rPr>
-                <w:sz w:val="18"/>
-              </w:rPr>
               <w:t>.2017</w:t>
             </w:r>
             <w:bookmarkEnd w:id="31"/>
@@ -6148,14 +5464,8 @@
           <w:p>
             <w:pPr>
               <w:ind w:right="100"/>
-              <w:rPr>
-                <w:sz w:val="18"/>
-              </w:rPr>
             </w:pPr>
             <w:r>
-              <w:rPr>
-                <w:sz w:val="18"/>
-              </w:rPr>
               <w:t>10</w:t>
             </w:r>
           </w:p>
@@ -6175,13 +5485,11 @@
               </w:numPr>
               <w:ind w:right="100"/>
               <w:rPr>
-                <w:sz w:val="18"/>
                 <w:szCs w:val="22"/>
               </w:rPr>
             </w:pPr>
             <w:r>
               <w:rPr>
-                <w:sz w:val="18"/>
                 <w:szCs w:val="22"/>
               </w:rPr>
               <w:t>Codierung nach MVVM</w:t>
@@ -6195,14 +5503,8 @@
           <w:p>
             <w:pPr>
               <w:ind w:right="100"/>
-              <w:rPr>
-                <w:sz w:val="18"/>
-              </w:rPr>
             </w:pPr>
             <w:r>
-              <w:rPr>
-                <w:sz w:val="18"/>
-              </w:rPr>
               <w:t>26.05.2017</w:t>
             </w:r>
           </w:p>
@@ -6214,20 +5516,11 @@
           <w:p>
             <w:pPr>
               <w:ind w:right="100"/>
-              <w:rPr>
-                <w:sz w:val="18"/>
-              </w:rPr>
             </w:pPr>
             <w:r>
-              <w:rPr>
-                <w:sz w:val="18"/>
-              </w:rPr>
               <w:t>23</w:t>
             </w:r>
             <w:r>
-              <w:rPr>
-                <w:sz w:val="18"/>
-              </w:rPr>
               <w:t>.07.2017</w:t>
             </w:r>
           </w:p>
@@ -6239,14 +5532,8 @@
           <w:p>
             <w:pPr>
               <w:ind w:right="100"/>
-              <w:rPr>
-                <w:sz w:val="18"/>
-              </w:rPr>
             </w:pPr>
             <w:r>
-              <w:rPr>
-                <w:sz w:val="18"/>
-              </w:rPr>
               <w:t>100</w:t>
             </w:r>
           </w:p>
@@ -6266,13 +5553,11 @@
               </w:numPr>
               <w:ind w:right="100"/>
               <w:rPr>
-                <w:sz w:val="18"/>
                 <w:szCs w:val="22"/>
               </w:rPr>
             </w:pPr>
             <w:r>
               <w:rPr>
-                <w:sz w:val="18"/>
                 <w:szCs w:val="22"/>
               </w:rPr>
               <w:t xml:space="preserve">Anbindung </w:t>
@@ -6280,7 +5565,6 @@
             <w:proofErr w:type="spellStart"/>
             <w:r>
               <w:rPr>
-                <w:sz w:val="18"/>
                 <w:szCs w:val="22"/>
               </w:rPr>
               <w:t>SoftwareVersionsDatabase</w:t>
@@ -6295,32 +5579,17 @@
           <w:p>
             <w:pPr>
               <w:ind w:right="100"/>
-              <w:rPr>
-                <w:sz w:val="18"/>
-              </w:rPr>
             </w:pPr>
             <w:r>
-              <w:rPr>
-                <w:sz w:val="18"/>
-              </w:rPr>
               <w:t>26</w:t>
             </w:r>
             <w:r>
-              <w:rPr>
-                <w:sz w:val="18"/>
-              </w:rPr>
               <w:t>.0</w:t>
             </w:r>
             <w:r>
-              <w:rPr>
-                <w:sz w:val="18"/>
-              </w:rPr>
               <w:t>5</w:t>
             </w:r>
             <w:r>
-              <w:rPr>
-                <w:sz w:val="18"/>
-              </w:rPr>
               <w:t>.2017</w:t>
             </w:r>
           </w:p>
@@ -6332,20 +5601,11 @@
           <w:p>
             <w:pPr>
               <w:ind w:right="100"/>
-              <w:rPr>
-                <w:sz w:val="18"/>
-              </w:rPr>
             </w:pPr>
             <w:r>
-              <w:rPr>
-                <w:sz w:val="18"/>
-              </w:rPr>
               <w:t>23</w:t>
             </w:r>
             <w:r>
-              <w:rPr>
-                <w:sz w:val="18"/>
-              </w:rPr>
               <w:t>.07.2017</w:t>
             </w:r>
           </w:p>
@@ -6357,14 +5617,8 @@
           <w:p>
             <w:pPr>
               <w:ind w:right="100"/>
-              <w:rPr>
-                <w:sz w:val="18"/>
-              </w:rPr>
             </w:pPr>
             <w:r>
-              <w:rPr>
-                <w:sz w:val="18"/>
-              </w:rPr>
               <w:t>5</w:t>
             </w:r>
           </w:p>
@@ -6384,13 +5638,11 @@
               </w:numPr>
               <w:ind w:right="100"/>
               <w:rPr>
-                <w:sz w:val="18"/>
                 <w:szCs w:val="22"/>
               </w:rPr>
             </w:pPr>
             <w:r>
               <w:rPr>
-                <w:sz w:val="18"/>
                 <w:szCs w:val="22"/>
               </w:rPr>
               <w:t>Ausgabe Bericht</w:t>
@@ -6404,20 +5656,11 @@
           <w:p>
             <w:pPr>
               <w:ind w:right="100"/>
-              <w:rPr>
-                <w:sz w:val="18"/>
-              </w:rPr>
             </w:pPr>
             <w:r>
-              <w:rPr>
-                <w:sz w:val="18"/>
-              </w:rPr>
               <w:t>24</w:t>
             </w:r>
             <w:r>
-              <w:rPr>
-                <w:sz w:val="18"/>
-              </w:rPr>
               <w:t>.07.2017</w:t>
             </w:r>
           </w:p>
@@ -6429,20 +5672,11 @@
           <w:p>
             <w:pPr>
               <w:ind w:right="100"/>
-              <w:rPr>
-                <w:sz w:val="18"/>
-              </w:rPr>
             </w:pPr>
             <w:r>
-              <w:rPr>
-                <w:sz w:val="18"/>
-              </w:rPr>
               <w:t>30</w:t>
             </w:r>
             <w:r>
-              <w:rPr>
-                <w:sz w:val="18"/>
-              </w:rPr>
               <w:t>.07.2017</w:t>
             </w:r>
           </w:p>
@@ -6454,14 +5688,8 @@
           <w:p>
             <w:pPr>
               <w:ind w:right="100"/>
-              <w:rPr>
-                <w:sz w:val="18"/>
-              </w:rPr>
             </w:pPr>
             <w:r>
-              <w:rPr>
-                <w:sz w:val="18"/>
-              </w:rPr>
               <w:t>20</w:t>
             </w:r>
           </w:p>
@@ -6481,13 +5709,11 @@
               </w:numPr>
               <w:ind w:right="100"/>
               <w:rPr>
-                <w:sz w:val="18"/>
                 <w:szCs w:val="22"/>
               </w:rPr>
             </w:pPr>
             <w:r>
               <w:rPr>
-                <w:sz w:val="18"/>
                 <w:szCs w:val="22"/>
               </w:rPr>
               <w:t>Reserve</w:t>
@@ -6501,14 +5727,8 @@
           <w:p>
             <w:pPr>
               <w:ind w:right="100"/>
-              <w:rPr>
-                <w:sz w:val="18"/>
-              </w:rPr>
             </w:pPr>
             <w:r>
-              <w:rPr>
-                <w:sz w:val="18"/>
-              </w:rPr>
               <w:t>31.07.2017</w:t>
             </w:r>
           </w:p>
@@ -6520,14 +5740,8 @@
           <w:p>
             <w:pPr>
               <w:ind w:right="100"/>
-              <w:rPr>
-                <w:sz w:val="18"/>
-              </w:rPr>
             </w:pPr>
             <w:r>
-              <w:rPr>
-                <w:sz w:val="18"/>
-              </w:rPr>
               <w:t>13.08.2017</w:t>
             </w:r>
           </w:p>
@@ -6539,14 +5753,8 @@
           <w:p>
             <w:pPr>
               <w:ind w:right="100"/>
-              <w:rPr>
-                <w:sz w:val="18"/>
-              </w:rPr>
             </w:pPr>
             <w:r>
-              <w:rPr>
-                <w:sz w:val="18"/>
-              </w:rPr>
               <w:t>20</w:t>
             </w:r>
           </w:p>
@@ -6560,14 +5768,8 @@
           <w:p>
             <w:pPr>
               <w:ind w:right="100"/>
-              <w:rPr>
-                <w:sz w:val="18"/>
-              </w:rPr>
             </w:pPr>
             <w:r>
-              <w:rPr>
-                <w:sz w:val="18"/>
-              </w:rPr>
               <w:t>Schriftliche Arbeit</w:t>
             </w:r>
           </w:p>
@@ -6579,14 +5781,8 @@
           <w:p>
             <w:pPr>
               <w:ind w:right="100"/>
-              <w:rPr>
-                <w:sz w:val="18"/>
-              </w:rPr>
             </w:pPr>
             <w:r>
-              <w:rPr>
-                <w:sz w:val="18"/>
-              </w:rPr>
               <w:t>01.05.2017</w:t>
             </w:r>
           </w:p>
@@ -6598,14 +5794,8 @@
           <w:p>
             <w:pPr>
               <w:ind w:right="100"/>
-              <w:rPr>
-                <w:sz w:val="18"/>
-              </w:rPr>
             </w:pPr>
             <w:r>
-              <w:rPr>
-                <w:sz w:val="18"/>
-              </w:rPr>
               <w:t>07.08.2017</w:t>
             </w:r>
           </w:p>
@@ -6617,14 +5807,8 @@
           <w:p>
             <w:pPr>
               <w:ind w:right="100"/>
-              <w:rPr>
-                <w:sz w:val="18"/>
-              </w:rPr>
             </w:pPr>
             <w:r>
-              <w:rPr>
-                <w:sz w:val="18"/>
-              </w:rPr>
               <w:t>80</w:t>
             </w:r>
           </w:p>
@@ -6638,14 +5822,8 @@
           <w:p>
             <w:pPr>
               <w:ind w:right="100"/>
-              <w:rPr>
-                <w:sz w:val="18"/>
-              </w:rPr>
             </w:pPr>
             <w:r>
-              <w:rPr>
-                <w:sz w:val="18"/>
-              </w:rPr>
               <w:t>Fertigstellen der schriftlichen Arbeit</w:t>
             </w:r>
           </w:p>
@@ -6657,14 +5835,8 @@
           <w:p>
             <w:pPr>
               <w:ind w:right="100"/>
-              <w:rPr>
-                <w:sz w:val="18"/>
-              </w:rPr>
             </w:pPr>
             <w:r>
-              <w:rPr>
-                <w:sz w:val="18"/>
-              </w:rPr>
               <w:t>14.08.2017</w:t>
             </w:r>
           </w:p>
@@ -6676,14 +5848,8 @@
           <w:p>
             <w:pPr>
               <w:ind w:right="100"/>
-              <w:rPr>
-                <w:sz w:val="18"/>
-              </w:rPr>
             </w:pPr>
             <w:r>
-              <w:rPr>
-                <w:sz w:val="18"/>
-              </w:rPr>
               <w:t>31.08.2017</w:t>
             </w:r>
           </w:p>
@@ -6695,14 +5861,8 @@
           <w:p>
             <w:pPr>
               <w:ind w:right="100"/>
-              <w:rPr>
-                <w:sz w:val="18"/>
-              </w:rPr>
             </w:pPr>
             <w:r>
-              <w:rPr>
-                <w:sz w:val="18"/>
-              </w:rPr>
               <w:t>40</w:t>
             </w:r>
           </w:p>
@@ -6719,14 +5879,8 @@
           <w:p>
             <w:pPr>
               <w:ind w:right="100"/>
-              <w:rPr>
-                <w:sz w:val="18"/>
-              </w:rPr>
             </w:pPr>
             <w:r>
-              <w:rPr>
-                <w:sz w:val="18"/>
-              </w:rPr>
               <w:t>Abgabe der Masterarbeit</w:t>
             </w:r>
           </w:p>
@@ -6741,14 +5895,8 @@
           <w:p>
             <w:pPr>
               <w:ind w:right="100"/>
-              <w:rPr>
-                <w:sz w:val="18"/>
-              </w:rPr>
             </w:pPr>
             <w:r>
-              <w:rPr>
-                <w:sz w:val="18"/>
-              </w:rPr>
               <w:t>31.08.2017</w:t>
             </w:r>
           </w:p>
@@ -6763,9 +5911,6 @@
           <w:p>
             <w:pPr>
               <w:ind w:right="100"/>
-              <w:rPr>
-                <w:sz w:val="18"/>
-              </w:rPr>
             </w:pPr>
           </w:p>
         </w:tc>
@@ -6779,9 +5924,6 @@
           <w:p>
             <w:pPr>
               <w:ind w:right="100"/>
-              <w:rPr>
-                <w:sz w:val="18"/>
-              </w:rPr>
             </w:pPr>
           </w:p>
         </w:tc>
@@ -6797,14 +5939,8 @@
           <w:p>
             <w:pPr>
               <w:ind w:right="100"/>
-              <w:rPr>
-                <w:sz w:val="18"/>
-              </w:rPr>
             </w:pPr>
             <w:r>
-              <w:rPr>
-                <w:sz w:val="18"/>
-              </w:rPr>
               <w:t>Total Projektarbeit</w:t>
             </w:r>
           </w:p>
@@ -6819,14 +5955,8 @@
           <w:p>
             <w:pPr>
               <w:ind w:right="100"/>
-              <w:rPr>
-                <w:sz w:val="18"/>
-              </w:rPr>
             </w:pPr>
             <w:r>
-              <w:rPr>
-                <w:sz w:val="18"/>
-              </w:rPr>
               <w:t>28.02.2017</w:t>
             </w:r>
           </w:p>
@@ -6841,14 +5971,8 @@
           <w:p>
             <w:pPr>
               <w:ind w:right="100"/>
-              <w:rPr>
-                <w:sz w:val="18"/>
-              </w:rPr>
             </w:pPr>
             <w:r>
-              <w:rPr>
-                <w:sz w:val="18"/>
-              </w:rPr>
               <w:t>31.08.2017</w:t>
             </w:r>
           </w:p>
@@ -6863,14 +5987,8 @@
           <w:p>
             <w:pPr>
               <w:ind w:right="100"/>
-              <w:rPr>
-                <w:sz w:val="18"/>
-              </w:rPr>
             </w:pPr>
             <w:r>
-              <w:rPr>
-                <w:sz w:val="18"/>
-              </w:rPr>
               <w:t>320</w:t>
             </w:r>
           </w:p>
@@ -6940,7 +6058,7 @@
           <w:sz w:val="24"/>
         </w:rPr>
       </w:pPr>
-      <w:bookmarkStart w:id="35" w:name="_Toc480046959"/>
+      <w:bookmarkStart w:id="35" w:name="_Toc480047330"/>
       <w:r>
         <w:rPr>
           <w:sz w:val="24"/>
@@ -7027,7 +6145,6 @@
       <w:pPr>
         <w:rPr>
           <w:rFonts w:eastAsia="Times New Roman" w:cs="Times New Roman"/>
-          <w:sz w:val="18"/>
           <w:szCs w:val="20"/>
           <w:lang w:eastAsia="de-DE" w:bidi="ar-SA"/>
         </w:rPr>
@@ -7120,7 +6237,7 @@
         <w:noProof/>
         <w:lang w:val="de-DE"/>
       </w:rPr>
-      <w:t>5</w:t>
+      <w:t>4</w:t>
     </w:r>
     <w:r>
       <w:rPr>
@@ -10327,13 +9444,14 @@
   <w:style w:type="paragraph" w:default="1" w:styleId="Standard">
     <w:name w:val="Normal"/>
     <w:qFormat/>
-    <w:rsid w:val="002E11A5"/>
+    <w:rsid w:val="00177B2C"/>
     <w:pPr>
       <w:spacing w:after="0" w:line="259" w:lineRule="auto"/>
       <w:jc w:val="both"/>
     </w:pPr>
     <w:rPr>
       <w:rFonts w:ascii="Arial" w:eastAsiaTheme="minorEastAsia" w:hAnsi="Arial" w:cstheme="minorBidi"/>
+      <w:sz w:val="18"/>
       <w:szCs w:val="22"/>
       <w:lang w:eastAsia="en-US" w:bidi="th-TH"/>
     </w:rPr>
@@ -10839,7 +9957,6 @@
     </w:pPr>
     <w:rPr>
       <w:rFonts w:ascii="Times New Roman" w:eastAsia="Times New Roman" w:hAnsi="Times New Roman" w:cs="Times New Roman"/>
-      <w:sz w:val="18"/>
       <w:szCs w:val="18"/>
       <w:lang w:eastAsia="de-DE" w:bidi="ar-SA"/>
     </w:rPr>
@@ -10857,7 +9974,6 @@
     </w:pPr>
     <w:rPr>
       <w:rFonts w:ascii="Times New Roman" w:eastAsia="Times New Roman" w:hAnsi="Times New Roman" w:cs="Times New Roman"/>
-      <w:sz w:val="18"/>
       <w:szCs w:val="18"/>
       <w:lang w:eastAsia="de-DE" w:bidi="ar-SA"/>
     </w:rPr>
@@ -10875,7 +9991,6 @@
     </w:pPr>
     <w:rPr>
       <w:rFonts w:ascii="Times New Roman" w:eastAsia="Times New Roman" w:hAnsi="Times New Roman" w:cs="Times New Roman"/>
-      <w:sz w:val="18"/>
       <w:szCs w:val="18"/>
       <w:lang w:eastAsia="de-DE" w:bidi="ar-SA"/>
     </w:rPr>
@@ -10893,7 +10008,6 @@
     </w:pPr>
     <w:rPr>
       <w:rFonts w:ascii="Times New Roman" w:eastAsia="Times New Roman" w:hAnsi="Times New Roman" w:cs="Times New Roman"/>
-      <w:sz w:val="18"/>
       <w:szCs w:val="18"/>
       <w:lang w:eastAsia="de-DE" w:bidi="ar-SA"/>
     </w:rPr>
@@ -10911,7 +10025,6 @@
     </w:pPr>
     <w:rPr>
       <w:rFonts w:ascii="Times New Roman" w:eastAsia="Times New Roman" w:hAnsi="Times New Roman" w:cs="Times New Roman"/>
-      <w:sz w:val="18"/>
       <w:szCs w:val="18"/>
       <w:lang w:eastAsia="de-DE" w:bidi="ar-SA"/>
     </w:rPr>
@@ -10929,7 +10042,6 @@
     </w:pPr>
     <w:rPr>
       <w:rFonts w:ascii="Times New Roman" w:eastAsia="Times New Roman" w:hAnsi="Times New Roman" w:cs="Times New Roman"/>
-      <w:sz w:val="18"/>
       <w:szCs w:val="18"/>
       <w:lang w:eastAsia="de-DE" w:bidi="ar-SA"/>
     </w:rPr>
@@ -11318,7 +10430,6 @@
       <w:i/>
       <w:iCs/>
       <w:color w:val="1F497D" w:themeColor="text2"/>
-      <w:sz w:val="18"/>
     </w:rPr>
   </w:style>
   <w:style w:type="paragraph" w:styleId="Abbildungsverzeichnis">
@@ -11830,7 +10941,7 @@
 </file>
 
 <file path=customXml/itemProps1.xml><?xml version="1.0" encoding="utf-8"?>
-<ds:datastoreItem xmlns:ds="http://schemas.openxmlformats.org/officeDocument/2006/customXml" ds:itemID="{1481A80A-DD60-443B-AE9B-8F9BC6251F27}">
+<ds:datastoreItem xmlns:ds="http://schemas.openxmlformats.org/officeDocument/2006/customXml" ds:itemID="{B64F63DE-90AA-4144-9762-062D8D3BD977}">
   <ds:schemaRefs>
     <ds:schemaRef ds:uri="http://schemas.openxmlformats.org/officeDocument/2006/bibliography"/>
   </ds:schemaRefs>
